--- a/Project Documentation.docx
+++ b/Project Documentation.docx
@@ -1030,77 +1030,86 @@
           <w:bCs/>
           <w:lang w:val="en-GB"/>
         </w:rPr>
-        <w:t>6.2. app.py</w:t>
-      </w:r>
-    </w:p>
-    <w:p>
-      <w:pPr>
-        <w:jc w:val="both"/>
-        <w:rPr>
-          <w:rFonts w:ascii="Bookman Old Style" w:hAnsi="Bookman Old Style"/>
-          <w:lang w:val="en-GB"/>
-        </w:rPr>
-      </w:pPr>
-      <w:r>
-        <w:rPr>
-          <w:rFonts w:ascii="Bookman Old Style" w:hAnsi="Bookman Old Style"/>
-          <w:lang w:val="en-GB"/>
-        </w:rPr>
-        <w:t>The Flask application defines CRUD routes for zoos, animals, and conservation statistics. These functionalities are backed by functions in xml_utils.py for XML file manipulation.</w:t>
-      </w:r>
-    </w:p>
-    <w:p>
-      <w:pPr>
-        <w:jc w:val="both"/>
-        <w:rPr>
-          <w:rFonts w:ascii="Bookman Old Style" w:hAnsi="Bookman Old Style"/>
-          <w:lang w:val="en-GB"/>
-        </w:rPr>
-      </w:pPr>
-    </w:p>
-    <w:p>
-      <w:pPr>
-        <w:jc w:val="both"/>
-        <w:rPr>
-          <w:rFonts w:ascii="Bookman Old Style" w:hAnsi="Bookman Old Style"/>
-          <w:sz w:val="28"/>
-          <w:szCs w:val="28"/>
-          <w:lang w:val="en-GB"/>
-        </w:rPr>
-      </w:pPr>
+        <w:t xml:space="preserve">6.2. </w:t>
+      </w:r>
       <w:r>
         <w:rPr>
           <w:rFonts w:ascii="Bookman Old Style" w:hAnsi="Bookman Old Style"/>
           <w:b/>
           <w:bCs/>
-          <w:sz w:val="28"/>
-          <w:szCs w:val="28"/>
-          <w:lang w:val="en-GB"/>
-        </w:rPr>
-        <w:t>7.XML Utilities</w:t>
-      </w:r>
-    </w:p>
-    <w:p>
-      <w:pPr>
-        <w:jc w:val="both"/>
-        <w:rPr>
-          <w:rFonts w:ascii="Bookman Old Style" w:hAnsi="Bookman Old Style"/>
-          <w:lang w:val="en-GB"/>
-        </w:rPr>
-      </w:pPr>
-      <w:r>
-        <w:rPr>
-          <w:rFonts w:ascii="Bookman Old Style" w:hAnsi="Bookman Old Style"/>
-          <w:lang w:val="en-GB"/>
-        </w:rPr>
-        <w:t xml:space="preserve">The xml_utils.py file includes key </w:t>
-      </w:r>
-      <w:r>
-        <w:rPr>
-          <w:rFonts w:ascii="Bookman Old Style" w:hAnsi="Bookman Old Style"/>
-          <w:lang w:val="en-GB"/>
-        </w:rPr>
-        <w:t>functions such as:</w:t>
+          <w:lang w:val="en-GB"/>
+        </w:rPr>
+        <w:t>API REST</w:t>
+      </w:r>
+    </w:p>
+    <w:p>
+      <w:pPr>
+        <w:jc w:val="both"/>
+        <w:rPr>
+          <w:rFonts w:ascii="Bookman Old Style" w:hAnsi="Bookman Old Style"/>
+          <w:lang w:val="en-GB"/>
+        </w:rPr>
+      </w:pPr>
+      <w:r>
+        <w:rPr>
+          <w:rFonts w:ascii="Bookman Old Style" w:hAnsi="Bookman Old Style"/>
+          <w:lang w:val="en-GB"/>
+        </w:rPr>
+        <w:t>The Flask application defines CRUD routes for zoos, animals, and conservation statistics. These functionalities are backed by functions in xml_utils.py for XML file manipulation.</w:t>
+      </w:r>
+    </w:p>
+    <w:p>
+      <w:pPr>
+        <w:jc w:val="both"/>
+        <w:rPr>
+          <w:rFonts w:ascii="Bookman Old Style" w:hAnsi="Bookman Old Style"/>
+          <w:lang w:val="en-GB"/>
+        </w:rPr>
+      </w:pPr>
+    </w:p>
+    <w:p>
+      <w:pPr>
+        <w:jc w:val="both"/>
+        <w:rPr>
+          <w:rFonts w:ascii="Bookman Old Style" w:hAnsi="Bookman Old Style"/>
+          <w:b/>
+          <w:bCs/>
+          <w:lang w:val="en-GB"/>
+        </w:rPr>
+      </w:pPr>
+      <w:r>
+        <w:rPr>
+          <w:rFonts w:ascii="Bookman Old Style" w:hAnsi="Bookman Old Style"/>
+          <w:b/>
+          <w:bCs/>
+          <w:lang w:val="en-GB"/>
+        </w:rPr>
+        <w:t xml:space="preserve">6.2. </w:t>
+      </w:r>
+      <w:r>
+        <w:rPr>
+          <w:rFonts w:ascii="Bookman Old Style" w:hAnsi="Bookman Old Style"/>
+          <w:b/>
+          <w:bCs/>
+          <w:lang w:val="en-GB"/>
+        </w:rPr>
+        <w:t>SOAP API</w:t>
+      </w:r>
+    </w:p>
+    <w:p>
+      <w:pPr>
+        <w:jc w:val="both"/>
+        <w:rPr>
+          <w:rFonts w:ascii="Bookman Old Style" w:hAnsi="Bookman Old Style"/>
+          <w:lang w:val="en-GB"/>
+        </w:rPr>
+      </w:pPr>
+      <w:r>
+        <w:rPr>
+          <w:rFonts w:ascii="Bookman Old Style" w:hAnsi="Bookman Old Style"/>
+          <w:lang w:val="en-GB"/>
+        </w:rPr>
+        <w:t xml:space="preserve">The SOAP API provides a structured interfaced for interacting with de system’s data. Id supports operations such as: </w:t>
       </w:r>
     </w:p>
     <w:p>
@@ -1119,9 +1128,60 @@
       <w:r>
         <w:rPr>
           <w:rFonts w:ascii="Bookman Old Style" w:hAnsi="Bookman Old Style"/>
-          <w:lang w:val="en-GB"/>
-        </w:rPr>
-        <w:t>Zoos: retrieve, add, update and delete zoos</w:t>
+          <w:b/>
+          <w:bCs/>
+          <w:lang w:val="en-GB"/>
+        </w:rPr>
+        <w:t>Zoo Operations:</w:t>
+      </w:r>
+      <w:r>
+        <w:rPr>
+          <w:rFonts w:ascii="Bookman Old Style" w:hAnsi="Bookman Old Style"/>
+          <w:lang w:val="en-GB"/>
+        </w:rPr>
+        <w:t xml:space="preserve"> </w:t>
+      </w:r>
+    </w:p>
+    <w:p>
+      <w:pPr>
+        <w:pStyle w:val="Prrafodelista"/>
+        <w:numPr>
+          <w:ilvl w:val="1"/>
+          <w:numId w:val="6"/>
+        </w:numPr>
+        <w:jc w:val="both"/>
+        <w:rPr>
+          <w:rFonts w:ascii="Bookman Old Style" w:hAnsi="Bookman Old Style"/>
+          <w:lang w:val="en-GB"/>
+        </w:rPr>
+      </w:pPr>
+      <w:r>
+        <w:rPr>
+          <w:rFonts w:ascii="Bookman Old Style" w:hAnsi="Bookman Old Style"/>
+          <w:lang w:val="en-GB"/>
+        </w:rPr>
+        <w:t>Adding, updating, deleting and retrieving zoos by ID</w:t>
+      </w:r>
+    </w:p>
+    <w:p>
+      <w:pPr>
+        <w:pStyle w:val="Prrafodelista"/>
+        <w:numPr>
+          <w:ilvl w:val="1"/>
+          <w:numId w:val="6"/>
+        </w:numPr>
+        <w:jc w:val="both"/>
+        <w:rPr>
+          <w:rFonts w:ascii="Bookman Old Style" w:hAnsi="Bookman Old Style"/>
+          <w:lang w:val="en-GB"/>
+        </w:rPr>
+      </w:pPr>
+      <w:r>
+        <w:rPr>
+          <w:rFonts w:ascii="Bookman Old Style" w:hAnsi="Bookman Old Style"/>
+          <w:lang w:val="en-GB"/>
+        </w:rPr>
+        <w:t>Listing all zoos</w:t>
       </w:r>
     </w:p>
     <w:p>
@@ -1140,9 +1200,230 @@
       <w:r>
         <w:rPr>
           <w:rFonts w:ascii="Bookman Old Style" w:hAnsi="Bookman Old Style"/>
-          <w:lang w:val="en-GB"/>
-        </w:rPr>
-        <w:t>Animals: manage animal information</w:t>
+          <w:b/>
+          <w:bCs/>
+          <w:lang w:val="en-GB"/>
+        </w:rPr>
+        <w:t xml:space="preserve">Animal Operations: </w:t>
+      </w:r>
+    </w:p>
+    <w:p>
+      <w:pPr>
+        <w:pStyle w:val="NormalWeb"/>
+        <w:numPr>
+          <w:ilvl w:val="1"/>
+          <w:numId w:val="6"/>
+        </w:numPr>
+        <w:rPr>
+          <w:rFonts w:ascii="Bookman Old Style" w:eastAsiaTheme="minorHAnsi" w:hAnsi="Bookman Old Style" w:cstheme="minorBidi"/>
+          <w:kern w:val="2"/>
+          <w:lang w:val="en-GB" w:eastAsia="en-US"/>
+          <w14:ligatures w14:val="standardContextual"/>
+        </w:rPr>
+      </w:pPr>
+      <w:r>
+        <w:rPr>
+          <w:rFonts w:ascii="Bookman Old Style" w:eastAsiaTheme="minorHAnsi" w:hAnsi="Bookman Old Style" w:cstheme="minorBidi"/>
+          <w:kern w:val="2"/>
+          <w:lang w:val="en-GB" w:eastAsia="en-US"/>
+          <w14:ligatures w14:val="standardContextual"/>
+        </w:rPr>
+        <w:t>Adding, updating, deleting, and retrieving animals by ID.</w:t>
+      </w:r>
+    </w:p>
+    <w:p>
+      <w:pPr>
+        <w:pStyle w:val="NormalWeb"/>
+        <w:numPr>
+          <w:ilvl w:val="1"/>
+          <w:numId w:val="6"/>
+        </w:numPr>
+        <w:rPr>
+          <w:rFonts w:ascii="Bookman Old Style" w:eastAsiaTheme="minorHAnsi" w:hAnsi="Bookman Old Style" w:cstheme="minorBidi"/>
+          <w:kern w:val="2"/>
+          <w:lang w:val="en-GB" w:eastAsia="en-US"/>
+          <w14:ligatures w14:val="standardContextual"/>
+        </w:rPr>
+      </w:pPr>
+      <w:r>
+        <w:rPr>
+          <w:rFonts w:ascii="Bookman Old Style" w:eastAsiaTheme="minorHAnsi" w:hAnsi="Bookman Old Style" w:cstheme="minorBidi"/>
+          <w:kern w:val="2"/>
+          <w:lang w:val="en-GB" w:eastAsia="en-US"/>
+          <w14:ligatures w14:val="standardContextual"/>
+        </w:rPr>
+        <w:t>Listing all animals.</w:t>
+      </w:r>
+    </w:p>
+    <w:p>
+      <w:pPr>
+        <w:pStyle w:val="NormalWeb"/>
+        <w:numPr>
+          <w:ilvl w:val="0"/>
+          <w:numId w:val="6"/>
+        </w:numPr>
+        <w:rPr>
+          <w:rFonts w:ascii="Bookman Old Style" w:eastAsiaTheme="minorHAnsi" w:hAnsi="Bookman Old Style" w:cstheme="minorBidi"/>
+          <w:kern w:val="2"/>
+          <w:lang w:val="en-GB" w:eastAsia="en-US"/>
+          <w14:ligatures w14:val="standardContextual"/>
+        </w:rPr>
+      </w:pPr>
+      <w:r>
+        <w:rPr>
+          <w:rFonts w:ascii="Bookman Old Style" w:eastAsiaTheme="minorHAnsi" w:hAnsi="Bookman Old Style" w:cstheme="minorBidi"/>
+          <w:b/>
+          <w:bCs/>
+          <w:kern w:val="2"/>
+          <w:lang w:val="en-GB" w:eastAsia="en-US"/>
+          <w14:ligatures w14:val="standardContextual"/>
+        </w:rPr>
+        <w:t xml:space="preserve">Conservation Statistics Operation: </w:t>
+      </w:r>
+    </w:p>
+    <w:p>
+      <w:pPr>
+        <w:pStyle w:val="NormalWeb"/>
+        <w:numPr>
+          <w:ilvl w:val="1"/>
+          <w:numId w:val="6"/>
+        </w:numPr>
+        <w:rPr>
+          <w:rFonts w:ascii="Bookman Old Style" w:eastAsiaTheme="minorHAnsi" w:hAnsi="Bookman Old Style" w:cstheme="minorBidi"/>
+          <w:kern w:val="2"/>
+          <w:lang w:val="en-GB" w:eastAsia="en-US"/>
+          <w14:ligatures w14:val="standardContextual"/>
+        </w:rPr>
+      </w:pPr>
+      <w:r>
+        <w:rPr>
+          <w:rFonts w:ascii="Bookman Old Style" w:eastAsiaTheme="minorHAnsi" w:hAnsi="Bookman Old Style" w:cstheme="minorBidi"/>
+          <w:kern w:val="2"/>
+          <w:lang w:val="en-GB" w:eastAsia="en-US"/>
+          <w14:ligatures w14:val="standardContextual"/>
+        </w:rPr>
+        <w:t>Adding, updating, deleting, and retrieving conservation statistics by animal ID and year.</w:t>
+      </w:r>
+    </w:p>
+    <w:p>
+      <w:pPr>
+        <w:pStyle w:val="NormalWeb"/>
+        <w:numPr>
+          <w:ilvl w:val="1"/>
+          <w:numId w:val="6"/>
+        </w:numPr>
+        <w:rPr>
+          <w:rFonts w:ascii="Bookman Old Style" w:eastAsiaTheme="minorHAnsi" w:hAnsi="Bookman Old Style" w:cstheme="minorBidi"/>
+          <w:kern w:val="2"/>
+          <w:lang w:val="en-GB" w:eastAsia="en-US"/>
+          <w14:ligatures w14:val="standardContextual"/>
+        </w:rPr>
+      </w:pPr>
+      <w:r>
+        <w:rPr>
+          <w:rFonts w:ascii="Bookman Old Style" w:eastAsiaTheme="minorHAnsi" w:hAnsi="Bookman Old Style" w:cstheme="minorBidi"/>
+          <w:kern w:val="2"/>
+          <w:lang w:val="en-GB" w:eastAsia="en-US"/>
+          <w14:ligatures w14:val="standardContextual"/>
+        </w:rPr>
+        <w:t>Listing all conservation statistics.</w:t>
+      </w:r>
+    </w:p>
+    <w:p>
+      <w:pPr>
+        <w:pStyle w:val="NormalWeb"/>
+        <w:jc w:val="both"/>
+        <w:rPr>
+          <w:rFonts w:ascii="Bookman Old Style" w:eastAsiaTheme="minorHAnsi" w:hAnsi="Bookman Old Style" w:cstheme="minorBidi"/>
+          <w:kern w:val="2"/>
+          <w:lang w:val="en-GB" w:eastAsia="en-US"/>
+          <w14:ligatures w14:val="standardContextual"/>
+        </w:rPr>
+      </w:pPr>
+      <w:r>
+        <w:rPr>
+          <w:rFonts w:ascii="Bookman Old Style" w:eastAsiaTheme="minorHAnsi" w:hAnsi="Bookman Old Style" w:cstheme="minorBidi"/>
+          <w:kern w:val="2"/>
+          <w:lang w:val="en-GB" w:eastAsia="en-US"/>
+          <w14:ligatures w14:val="standardContextual"/>
+        </w:rPr>
+        <w:t>Unit tests for the SOAP are provided in test_zoo.py, test_animal.py, and test_statistics.py, ensuring the correctness and reliability of the operations.</w:t>
+      </w:r>
+    </w:p>
+    <w:p>
+      <w:pPr>
+        <w:pStyle w:val="NormalWeb"/>
+        <w:ind w:left="1080"/>
+        <w:rPr>
+          <w:rFonts w:ascii="Bookman Old Style" w:eastAsiaTheme="minorHAnsi" w:hAnsi="Bookman Old Style" w:cstheme="minorBidi"/>
+          <w:kern w:val="2"/>
+          <w:lang w:val="en-GB" w:eastAsia="en-US"/>
+          <w14:ligatures w14:val="standardContextual"/>
+        </w:rPr>
+      </w:pPr>
+    </w:p>
+    <w:p>
+      <w:pPr>
+        <w:ind w:left="1080"/>
+        <w:jc w:val="both"/>
+        <w:rPr>
+          <w:rFonts w:ascii="Bookman Old Style" w:hAnsi="Bookman Old Style"/>
+          <w:lang w:val="en-GB"/>
+        </w:rPr>
+      </w:pPr>
+    </w:p>
+    <w:p>
+      <w:pPr>
+        <w:jc w:val="both"/>
+        <w:rPr>
+          <w:rFonts w:ascii="Bookman Old Style" w:hAnsi="Bookman Old Style"/>
+          <w:lang w:val="en-GB"/>
+        </w:rPr>
+      </w:pPr>
+    </w:p>
+    <w:p>
+      <w:pPr>
+        <w:jc w:val="both"/>
+        <w:rPr>
+          <w:rFonts w:ascii="Bookman Old Style" w:hAnsi="Bookman Old Style"/>
+          <w:sz w:val="28"/>
+          <w:szCs w:val="28"/>
+          <w:lang w:val="en-GB"/>
+        </w:rPr>
+      </w:pPr>
+      <w:r>
+        <w:rPr>
+          <w:rFonts w:ascii="Bookman Old Style" w:hAnsi="Bookman Old Style"/>
+          <w:b/>
+          <w:bCs/>
+          <w:sz w:val="28"/>
+          <w:szCs w:val="28"/>
+          <w:lang w:val="en-GB"/>
+        </w:rPr>
+        <w:t>7.XML Utilities</w:t>
+      </w:r>
+    </w:p>
+    <w:p>
+      <w:pPr>
+        <w:jc w:val="both"/>
+        <w:rPr>
+          <w:rFonts w:ascii="Bookman Old Style" w:hAnsi="Bookman Old Style"/>
+          <w:lang w:val="en-GB"/>
+        </w:rPr>
+      </w:pPr>
+      <w:r>
+        <w:rPr>
+          <w:rFonts w:ascii="Bookman Old Style" w:hAnsi="Bookman Old Style"/>
+          <w:lang w:val="en-GB"/>
+        </w:rPr>
+        <w:t xml:space="preserve">The xml_utils.py file includes key </w:t>
+      </w:r>
+      <w:r>
+        <w:rPr>
+          <w:rFonts w:ascii="Bookman Old Style" w:hAnsi="Bookman Old Style"/>
+          <w:lang w:val="en-GB"/>
+        </w:rPr>
+        <w:t>functions such as:</w:t>
       </w:r>
     </w:p>
     <w:p>
@@ -1163,6 +1444,48 @@
           <w:rFonts w:ascii="Bookman Old Style" w:hAnsi="Bookman Old Style"/>
           <w:lang w:val="en-GB"/>
         </w:rPr>
+        <w:t>Zoos: retrieve, add, update and delete zoos</w:t>
+      </w:r>
+    </w:p>
+    <w:p>
+      <w:pPr>
+        <w:pStyle w:val="Prrafodelista"/>
+        <w:numPr>
+          <w:ilvl w:val="0"/>
+          <w:numId w:val="6"/>
+        </w:numPr>
+        <w:jc w:val="both"/>
+        <w:rPr>
+          <w:rFonts w:ascii="Bookman Old Style" w:hAnsi="Bookman Old Style"/>
+          <w:lang w:val="en-GB"/>
+        </w:rPr>
+      </w:pPr>
+      <w:r>
+        <w:rPr>
+          <w:rFonts w:ascii="Bookman Old Style" w:hAnsi="Bookman Old Style"/>
+          <w:lang w:val="en-GB"/>
+        </w:rPr>
+        <w:t>Animals: manage animal information</w:t>
+      </w:r>
+    </w:p>
+    <w:p>
+      <w:pPr>
+        <w:pStyle w:val="Prrafodelista"/>
+        <w:numPr>
+          <w:ilvl w:val="0"/>
+          <w:numId w:val="6"/>
+        </w:numPr>
+        <w:jc w:val="both"/>
+        <w:rPr>
+          <w:rFonts w:ascii="Bookman Old Style" w:hAnsi="Bookman Old Style"/>
+          <w:lang w:val="en-GB"/>
+        </w:rPr>
+      </w:pPr>
+      <w:r>
+        <w:rPr>
+          <w:rFonts w:ascii="Bookman Old Style" w:hAnsi="Bookman Old Style"/>
+          <w:lang w:val="en-GB"/>
+        </w:rPr>
         <w:t>Statistics: handle conservation statistics</w:t>
       </w:r>
     </w:p>
@@ -1297,6 +1620,15 @@
         <w:jc w:val="both"/>
         <w:rPr>
           <w:rFonts w:ascii="Bookman Old Style" w:hAnsi="Bookman Old Style"/>
+          <w:lang w:val="en-GB"/>
+        </w:rPr>
+      </w:pPr>
+    </w:p>
+    <w:p>
+      <w:pPr>
+        <w:jc w:val="both"/>
+        <w:rPr>
+          <w:rFonts w:ascii="Bookman Old Style" w:hAnsi="Bookman Old Style"/>
           <w:sz w:val="28"/>
           <w:szCs w:val="28"/>
           <w:lang w:val="en-GB"/>
@@ -1311,7 +1643,6 @@
           <w:szCs w:val="28"/>
           <w:lang w:val="en-GB"/>
         </w:rPr>
-        <w:lastRenderedPageBreak/>
         <w:t>9. Generated Outputs</w:t>
       </w:r>
     </w:p>
@@ -2031,6 +2362,155 @@
     </w:lvl>
   </w:abstractNum>
   <w:abstractNum w:abstractNumId="5" w15:restartNumberingAfterBreak="0">
+    <w:nsid w:val="49905E21"/>
+    <w:multiLevelType w:val="multilevel"/>
+    <w:tmpl w:val="D2EAD9CC"/>
+    <w:lvl w:ilvl="0">
+      <w:start w:val="1"/>
+      <w:numFmt w:val="bullet"/>
+      <w:lvlText w:val=""/>
+      <w:lvlJc w:val="left"/>
+      <w:pPr>
+        <w:tabs>
+          <w:tab w:val="num" w:pos="720"/>
+        </w:tabs>
+        <w:ind w:left="720" w:hanging="360"/>
+      </w:pPr>
+      <w:rPr>
+        <w:rFonts w:ascii="Symbol" w:hAnsi="Symbol" w:hint="default"/>
+        <w:sz w:val="20"/>
+      </w:rPr>
+    </w:lvl>
+    <w:lvl w:ilvl="1" w:tentative="1">
+      <w:start w:val="1"/>
+      <w:numFmt w:val="bullet"/>
+      <w:lvlText w:val="o"/>
+      <w:lvlJc w:val="left"/>
+      <w:pPr>
+        <w:tabs>
+          <w:tab w:val="num" w:pos="1440"/>
+        </w:tabs>
+        <w:ind w:left="1440" w:hanging="360"/>
+      </w:pPr>
+      <w:rPr>
+        <w:rFonts w:ascii="Courier New" w:hAnsi="Courier New" w:hint="default"/>
+        <w:sz w:val="20"/>
+      </w:rPr>
+    </w:lvl>
+    <w:lvl w:ilvl="2" w:tentative="1">
+      <w:start w:val="1"/>
+      <w:numFmt w:val="bullet"/>
+      <w:lvlText w:val=""/>
+      <w:lvlJc w:val="left"/>
+      <w:pPr>
+        <w:tabs>
+          <w:tab w:val="num" w:pos="2160"/>
+        </w:tabs>
+        <w:ind w:left="2160" w:hanging="360"/>
+      </w:pPr>
+      <w:rPr>
+        <w:rFonts w:ascii="Wingdings" w:hAnsi="Wingdings" w:hint="default"/>
+        <w:sz w:val="20"/>
+      </w:rPr>
+    </w:lvl>
+    <w:lvl w:ilvl="3" w:tentative="1">
+      <w:start w:val="1"/>
+      <w:numFmt w:val="bullet"/>
+      <w:lvlText w:val=""/>
+      <w:lvlJc w:val="left"/>
+      <w:pPr>
+        <w:tabs>
+          <w:tab w:val="num" w:pos="2880"/>
+        </w:tabs>
+        <w:ind w:left="2880" w:hanging="360"/>
+      </w:pPr>
+      <w:rPr>
+        <w:rFonts w:ascii="Wingdings" w:hAnsi="Wingdings" w:hint="default"/>
+        <w:sz w:val="20"/>
+      </w:rPr>
+    </w:lvl>
+    <w:lvl w:ilvl="4" w:tentative="1">
+      <w:start w:val="1"/>
+      <w:numFmt w:val="bullet"/>
+      <w:lvlText w:val=""/>
+      <w:lvlJc w:val="left"/>
+      <w:pPr>
+        <w:tabs>
+          <w:tab w:val="num" w:pos="3600"/>
+        </w:tabs>
+        <w:ind w:left="3600" w:hanging="360"/>
+      </w:pPr>
+      <w:rPr>
+        <w:rFonts w:ascii="Wingdings" w:hAnsi="Wingdings" w:hint="default"/>
+        <w:sz w:val="20"/>
+      </w:rPr>
+    </w:lvl>
+    <w:lvl w:ilvl="5" w:tentative="1">
+      <w:start w:val="1"/>
+      <w:numFmt w:val="bullet"/>
+      <w:lvlText w:val=""/>
+      <w:lvlJc w:val="left"/>
+      <w:pPr>
+        <w:tabs>
+          <w:tab w:val="num" w:pos="4320"/>
+        </w:tabs>
+        <w:ind w:left="4320" w:hanging="360"/>
+      </w:pPr>
+      <w:rPr>
+        <w:rFonts w:ascii="Wingdings" w:hAnsi="Wingdings" w:hint="default"/>
+        <w:sz w:val="20"/>
+      </w:rPr>
+    </w:lvl>
+    <w:lvl w:ilvl="6" w:tentative="1">
+      <w:start w:val="1"/>
+      <w:numFmt w:val="bullet"/>
+      <w:lvlText w:val=""/>
+      <w:lvlJc w:val="left"/>
+      <w:pPr>
+        <w:tabs>
+          <w:tab w:val="num" w:pos="5040"/>
+        </w:tabs>
+        <w:ind w:left="5040" w:hanging="360"/>
+      </w:pPr>
+      <w:rPr>
+        <w:rFonts w:ascii="Wingdings" w:hAnsi="Wingdings" w:hint="default"/>
+        <w:sz w:val="20"/>
+      </w:rPr>
+    </w:lvl>
+    <w:lvl w:ilvl="7" w:tentative="1">
+      <w:start w:val="1"/>
+      <w:numFmt w:val="bullet"/>
+      <w:lvlText w:val=""/>
+      <w:lvlJc w:val="left"/>
+      <w:pPr>
+        <w:tabs>
+          <w:tab w:val="num" w:pos="5760"/>
+        </w:tabs>
+        <w:ind w:left="5760" w:hanging="360"/>
+      </w:pPr>
+      <w:rPr>
+        <w:rFonts w:ascii="Wingdings" w:hAnsi="Wingdings" w:hint="default"/>
+        <w:sz w:val="20"/>
+      </w:rPr>
+    </w:lvl>
+    <w:lvl w:ilvl="8" w:tentative="1">
+      <w:start w:val="1"/>
+      <w:numFmt w:val="bullet"/>
+      <w:lvlText w:val=""/>
+      <w:lvlJc w:val="left"/>
+      <w:pPr>
+        <w:tabs>
+          <w:tab w:val="num" w:pos="6480"/>
+        </w:tabs>
+        <w:ind w:left="6480" w:hanging="360"/>
+      </w:pPr>
+      <w:rPr>
+        <w:rFonts w:ascii="Wingdings" w:hAnsi="Wingdings" w:hint="default"/>
+        <w:sz w:val="20"/>
+      </w:rPr>
+    </w:lvl>
+  </w:abstractNum>
+  <w:abstractNum w:abstractNumId="6" w15:restartNumberingAfterBreak="0">
     <w:nsid w:val="57B86C9B"/>
     <w:multiLevelType w:val="hybridMultilevel"/>
     <w:tmpl w:val="980ED7AA"/>
@@ -2143,10 +2623,10 @@
       </w:rPr>
     </w:lvl>
   </w:abstractNum>
-  <w:abstractNum w:abstractNumId="6" w15:restartNumberingAfterBreak="0">
+  <w:abstractNum w:abstractNumId="7" w15:restartNumberingAfterBreak="0">
     <w:nsid w:val="5E8E29C9"/>
     <w:multiLevelType w:val="hybridMultilevel"/>
-    <w:tmpl w:val="6D5AA2D0"/>
+    <w:tmpl w:val="BFA4A8B4"/>
     <w:lvl w:ilvl="0" w:tplc="0C0A0001">
       <w:start w:val="1"/>
       <w:numFmt w:val="bullet"/>
@@ -2159,7 +2639,7 @@
         <w:rFonts w:ascii="Symbol" w:hAnsi="Symbol" w:hint="default"/>
       </w:rPr>
     </w:lvl>
-    <w:lvl w:ilvl="1" w:tplc="0C0A0003" w:tentative="1">
+    <w:lvl w:ilvl="1" w:tplc="0C0A0003">
       <w:start w:val="1"/>
       <w:numFmt w:val="bullet"/>
       <w:lvlText w:val="o"/>
@@ -2256,7 +2736,7 @@
       </w:rPr>
     </w:lvl>
   </w:abstractNum>
-  <w:abstractNum w:abstractNumId="7" w15:restartNumberingAfterBreak="0">
+  <w:abstractNum w:abstractNumId="8" w15:restartNumberingAfterBreak="0">
     <w:nsid w:val="7DE86E77"/>
     <w:multiLevelType w:val="hybridMultilevel"/>
     <w:tmpl w:val="44B41C96"/>
@@ -2370,7 +2850,7 @@
     </w:lvl>
   </w:abstractNum>
   <w:num w:numId="1" w16cid:durableId="2044623626">
-    <w:abstractNumId w:val="7"/>
+    <w:abstractNumId w:val="8"/>
   </w:num>
   <w:num w:numId="2" w16cid:durableId="726074641">
     <w:abstractNumId w:val="0"/>
@@ -2385,13 +2865,16 @@
     <w:abstractNumId w:val="4"/>
   </w:num>
   <w:num w:numId="6" w16cid:durableId="1536578641">
-    <w:abstractNumId w:val="6"/>
+    <w:abstractNumId w:val="7"/>
   </w:num>
   <w:num w:numId="7" w16cid:durableId="1794905471">
-    <w:abstractNumId w:val="5"/>
+    <w:abstractNumId w:val="6"/>
   </w:num>
   <w:num w:numId="8" w16cid:durableId="1546912697">
     <w:abstractNumId w:val="1"/>
+  </w:num>
+  <w:num w:numId="9" w16cid:durableId="63840648">
+    <w:abstractNumId w:val="5"/>
   </w:num>
 </w:numbering>
 </file>
@@ -2796,6 +3279,7 @@
   <w:style w:type="paragraph" w:default="1" w:styleId="Normal">
     <w:name w:val="Normal"/>
     <w:qFormat/>
+    <w:rsid w:val="008C45D4"/>
   </w:style>
   <w:style w:type="paragraph" w:styleId="Ttulo1">
     <w:name w:val="heading 1"/>

--- a/Project Documentation.docx
+++ b/Project Documentation.docx
@@ -1066,50 +1066,12 @@
           <w:lang w:val="en-GB"/>
         </w:rPr>
       </w:pPr>
-    </w:p>
-    <w:p>
-      <w:pPr>
-        <w:jc w:val="both"/>
-        <w:rPr>
-          <w:rFonts w:ascii="Bookman Old Style" w:hAnsi="Bookman Old Style"/>
-          <w:b/>
-          <w:bCs/>
-          <w:lang w:val="en-GB"/>
-        </w:rPr>
-      </w:pPr>
-      <w:r>
-        <w:rPr>
-          <w:rFonts w:ascii="Bookman Old Style" w:hAnsi="Bookman Old Style"/>
-          <w:b/>
-          <w:bCs/>
-          <w:lang w:val="en-GB"/>
-        </w:rPr>
-        <w:t xml:space="preserve">6.2. </w:t>
-      </w:r>
-      <w:r>
-        <w:rPr>
-          <w:rFonts w:ascii="Bookman Old Style" w:hAnsi="Bookman Old Style"/>
-          <w:b/>
-          <w:bCs/>
-          <w:lang w:val="en-GB"/>
-        </w:rPr>
-        <w:t>SOAP API</w:t>
-      </w:r>
-    </w:p>
-    <w:p>
-      <w:pPr>
-        <w:jc w:val="both"/>
-        <w:rPr>
-          <w:rFonts w:ascii="Bookman Old Style" w:hAnsi="Bookman Old Style"/>
-          <w:lang w:val="en-GB"/>
-        </w:rPr>
-      </w:pPr>
-      <w:r>
-        <w:rPr>
-          <w:rFonts w:ascii="Bookman Old Style" w:hAnsi="Bookman Old Style"/>
-          <w:lang w:val="en-GB"/>
-        </w:rPr>
-        <w:t xml:space="preserve">The SOAP API provides a structured interfaced for interacting with de system’s data. Id supports operations such as: </w:t>
+      <w:r>
+        <w:rPr>
+          <w:rFonts w:ascii="Bookman Old Style" w:hAnsi="Bookman Old Style"/>
+          <w:lang w:val="en-GB"/>
+        </w:rPr>
+        <w:t>The xml_utils.py file includes key functions such as:</w:t>
       </w:r>
     </w:p>
     <w:p>
@@ -1128,6 +1090,139 @@
       <w:r>
         <w:rPr>
           <w:rFonts w:ascii="Bookman Old Style" w:hAnsi="Bookman Old Style"/>
+          <w:lang w:val="en-GB"/>
+        </w:rPr>
+        <w:t>Zoos: retrieve, add, update and delete zoos</w:t>
+      </w:r>
+    </w:p>
+    <w:p>
+      <w:pPr>
+        <w:pStyle w:val="Prrafodelista"/>
+        <w:numPr>
+          <w:ilvl w:val="0"/>
+          <w:numId w:val="6"/>
+        </w:numPr>
+        <w:jc w:val="both"/>
+        <w:rPr>
+          <w:rFonts w:ascii="Bookman Old Style" w:hAnsi="Bookman Old Style"/>
+          <w:lang w:val="en-GB"/>
+        </w:rPr>
+      </w:pPr>
+      <w:r>
+        <w:rPr>
+          <w:rFonts w:ascii="Bookman Old Style" w:hAnsi="Bookman Old Style"/>
+          <w:lang w:val="en-GB"/>
+        </w:rPr>
+        <w:t>Animals: manage animal information</w:t>
+      </w:r>
+    </w:p>
+    <w:p>
+      <w:pPr>
+        <w:pStyle w:val="Prrafodelista"/>
+        <w:numPr>
+          <w:ilvl w:val="0"/>
+          <w:numId w:val="6"/>
+        </w:numPr>
+        <w:jc w:val="both"/>
+        <w:rPr>
+          <w:rFonts w:ascii="Bookman Old Style" w:hAnsi="Bookman Old Style"/>
+          <w:lang w:val="en-GB"/>
+        </w:rPr>
+      </w:pPr>
+      <w:r>
+        <w:rPr>
+          <w:rFonts w:ascii="Bookman Old Style" w:hAnsi="Bookman Old Style"/>
+          <w:lang w:val="en-GB"/>
+        </w:rPr>
+        <w:t>Statistics: handle conservation statistics</w:t>
+      </w:r>
+    </w:p>
+    <w:p>
+      <w:pPr>
+        <w:jc w:val="both"/>
+        <w:rPr>
+          <w:rFonts w:ascii="Bookman Old Style" w:hAnsi="Bookman Old Style"/>
+          <w:lang w:val="en-GB"/>
+        </w:rPr>
+      </w:pPr>
+      <w:r>
+        <w:rPr>
+          <w:rFonts w:ascii="Bookman Old Style" w:hAnsi="Bookman Old Style"/>
+          <w:lang w:val="en-GB"/>
+        </w:rPr>
+        <w:t>These utilities ensure efficient and secure data manipulation.</w:t>
+      </w:r>
+    </w:p>
+    <w:p>
+      <w:pPr>
+        <w:jc w:val="both"/>
+        <w:rPr>
+          <w:rFonts w:ascii="Bookman Old Style" w:hAnsi="Bookman Old Style"/>
+          <w:lang w:val="en-GB"/>
+        </w:rPr>
+      </w:pPr>
+    </w:p>
+    <w:p>
+      <w:pPr>
+        <w:jc w:val="both"/>
+        <w:rPr>
+          <w:rFonts w:ascii="Bookman Old Style" w:hAnsi="Bookman Old Style"/>
+          <w:lang w:val="en-GB"/>
+        </w:rPr>
+      </w:pPr>
+    </w:p>
+    <w:p>
+      <w:pPr>
+        <w:jc w:val="both"/>
+        <w:rPr>
+          <w:rFonts w:ascii="Bookman Old Style" w:hAnsi="Bookman Old Style"/>
+          <w:b/>
+          <w:bCs/>
+          <w:lang w:val="en-GB"/>
+        </w:rPr>
+      </w:pPr>
+      <w:r>
+        <w:rPr>
+          <w:rFonts w:ascii="Bookman Old Style" w:hAnsi="Bookman Old Style"/>
+          <w:b/>
+          <w:bCs/>
+          <w:lang w:val="en-GB"/>
+        </w:rPr>
+        <w:t>6.2. SOAP API</w:t>
+      </w:r>
+    </w:p>
+    <w:p>
+      <w:pPr>
+        <w:jc w:val="both"/>
+        <w:rPr>
+          <w:rFonts w:ascii="Bookman Old Style" w:hAnsi="Bookman Old Style"/>
+          <w:lang w:val="en-GB"/>
+        </w:rPr>
+      </w:pPr>
+      <w:r>
+        <w:rPr>
+          <w:rFonts w:ascii="Bookman Old Style" w:hAnsi="Bookman Old Style"/>
+          <w:lang w:val="en-GB"/>
+        </w:rPr>
+        <w:t xml:space="preserve">The SOAP API provides a structured interfaced for interacting with de system’s data. Id supports operations such as: </w:t>
+      </w:r>
+    </w:p>
+    <w:p>
+      <w:pPr>
+        <w:pStyle w:val="Prrafodelista"/>
+        <w:numPr>
+          <w:ilvl w:val="0"/>
+          <w:numId w:val="6"/>
+        </w:numPr>
+        <w:jc w:val="both"/>
+        <w:rPr>
+          <w:rFonts w:ascii="Bookman Old Style" w:hAnsi="Bookman Old Style"/>
+          <w:lang w:val="en-GB"/>
+        </w:rPr>
+      </w:pPr>
+      <w:r>
+        <w:rPr>
+          <w:rFonts w:ascii="Bookman Old Style" w:hAnsi="Bookman Old Style"/>
           <w:b/>
           <w:bCs/>
           <w:lang w:val="en-GB"/>
@@ -1252,6 +1347,7 @@
           <w:lang w:val="en-GB" w:eastAsia="en-US"/>
           <w14:ligatures w14:val="standardContextual"/>
         </w:rPr>
+        <w:lastRenderedPageBreak/>
         <w:t>Listing all animals.</w:t>
       </w:r>
     </w:p>
@@ -1386,6 +1482,8 @@
         <w:jc w:val="both"/>
         <w:rPr>
           <w:rFonts w:ascii="Bookman Old Style" w:hAnsi="Bookman Old Style"/>
+          <w:b/>
+          <w:bCs/>
           <w:sz w:val="28"/>
           <w:szCs w:val="28"/>
           <w:lang w:val="en-GB"/>
@@ -1400,38 +1498,63 @@
           <w:szCs w:val="28"/>
           <w:lang w:val="en-GB"/>
         </w:rPr>
-        <w:t>7.XML Utilities</w:t>
-      </w:r>
-    </w:p>
-    <w:p>
-      <w:pPr>
-        <w:jc w:val="both"/>
-        <w:rPr>
-          <w:rFonts w:ascii="Bookman Old Style" w:hAnsi="Bookman Old Style"/>
-          <w:lang w:val="en-GB"/>
-        </w:rPr>
-      </w:pPr>
-      <w:r>
-        <w:rPr>
-          <w:rFonts w:ascii="Bookman Old Style" w:hAnsi="Bookman Old Style"/>
-          <w:lang w:val="en-GB"/>
-        </w:rPr>
-        <w:t xml:space="preserve">The xml_utils.py file includes key </w:t>
-      </w:r>
-      <w:r>
-        <w:rPr>
-          <w:rFonts w:ascii="Bookman Old Style" w:hAnsi="Bookman Old Style"/>
-          <w:lang w:val="en-GB"/>
-        </w:rPr>
-        <w:t>functions such as:</w:t>
-      </w:r>
-    </w:p>
-    <w:p>
-      <w:pPr>
-        <w:pStyle w:val="Prrafodelista"/>
+        <w:t>7.</w:t>
+      </w:r>
+      <w:r>
+        <w:rPr>
+          <w:rFonts w:ascii="Bookman Old Style" w:hAnsi="Bookman Old Style"/>
+          <w:b/>
+          <w:bCs/>
+          <w:sz w:val="28"/>
+          <w:szCs w:val="28"/>
+          <w:lang w:val="en-GB"/>
+        </w:rPr>
+        <w:t>Enterprise Integration Patterns (EIPs) used</w:t>
+      </w:r>
+    </w:p>
+    <w:p>
+      <w:pPr>
+        <w:jc w:val="both"/>
+        <w:rPr>
+          <w:rFonts w:ascii="Bookman Old Style" w:hAnsi="Bookman Old Style"/>
+          <w:b/>
+          <w:bCs/>
+          <w:lang w:val="en-GB"/>
+        </w:rPr>
+      </w:pPr>
+      <w:r>
+        <w:rPr>
+          <w:rFonts w:ascii="Bookman Old Style" w:hAnsi="Bookman Old Style"/>
+          <w:b/>
+          <w:bCs/>
+          <w:lang w:val="en-GB"/>
+        </w:rPr>
+        <w:t>7.1.</w:t>
+      </w:r>
+      <w:r>
+        <w:rPr>
+          <w:rFonts w:ascii="Bookman Old Style" w:hAnsi="Bookman Old Style"/>
+          <w:b/>
+          <w:bCs/>
+          <w:lang w:val="en-GB"/>
+        </w:rPr>
+        <w:t xml:space="preserve"> </w:t>
+      </w:r>
+      <w:r>
+        <w:rPr>
+          <w:rFonts w:ascii="Bookman Old Style" w:hAnsi="Bookman Old Style"/>
+          <w:b/>
+          <w:bCs/>
+          <w:lang w:val="en-GB"/>
+        </w:rPr>
+        <w:t>Content-Based Router</w:t>
+      </w:r>
+    </w:p>
+    <w:p>
+      <w:pPr>
         <w:numPr>
           <w:ilvl w:val="0"/>
-          <w:numId w:val="6"/>
+          <w:numId w:val="10"/>
         </w:numPr>
         <w:jc w:val="both"/>
         <w:rPr>
@@ -1442,17 +1565,41 @@
       <w:r>
         <w:rPr>
           <w:rFonts w:ascii="Bookman Old Style" w:hAnsi="Bookman Old Style"/>
-          <w:lang w:val="en-GB"/>
-        </w:rPr>
-        <w:t>Zoos: retrieve, add, update and delete zoos</w:t>
-      </w:r>
-    </w:p>
-    <w:p>
-      <w:pPr>
-        <w:pStyle w:val="Prrafodelista"/>
+          <w:b/>
+          <w:bCs/>
+          <w:lang w:val="en-GB"/>
+        </w:rPr>
+        <w:t>Description</w:t>
+      </w:r>
+      <w:r>
+        <w:rPr>
+          <w:rFonts w:ascii="Bookman Old Style" w:hAnsi="Bookman Old Style"/>
+          <w:lang w:val="en-GB"/>
+        </w:rPr>
+        <w:t xml:space="preserve">: This pattern routes messages to different destinations based on the content of the message (e.g., query parameters such as type, habitat, or </w:t>
+      </w:r>
+      <w:proofErr w:type="spellStart"/>
+      <w:r>
+        <w:rPr>
+          <w:rFonts w:ascii="Bookman Old Style" w:hAnsi="Bookman Old Style"/>
+          <w:lang w:val="en-GB"/>
+        </w:rPr>
+        <w:t>zooName</w:t>
+      </w:r>
+      <w:proofErr w:type="spellEnd"/>
+      <w:r>
+        <w:rPr>
+          <w:rFonts w:ascii="Bookman Old Style" w:hAnsi="Bookman Old Style"/>
+          <w:lang w:val="en-GB"/>
+        </w:rPr>
+        <w:t>).</w:t>
+      </w:r>
+    </w:p>
+    <w:p>
+      <w:pPr>
         <w:numPr>
           <w:ilvl w:val="0"/>
-          <w:numId w:val="6"/>
+          <w:numId w:val="10"/>
         </w:numPr>
         <w:jc w:val="both"/>
         <w:rPr>
@@ -1463,17 +1610,59 @@
       <w:r>
         <w:rPr>
           <w:rFonts w:ascii="Bookman Old Style" w:hAnsi="Bookman Old Style"/>
-          <w:lang w:val="en-GB"/>
-        </w:rPr>
-        <w:t>Animals: manage animal information</w:t>
-      </w:r>
-    </w:p>
-    <w:p>
-      <w:pPr>
-        <w:pStyle w:val="Prrafodelista"/>
+          <w:b/>
+          <w:bCs/>
+          <w:lang w:val="en-GB"/>
+        </w:rPr>
+        <w:t>Where it is used</w:t>
+      </w:r>
+      <w:r>
+        <w:rPr>
+          <w:rFonts w:ascii="Bookman Old Style" w:hAnsi="Bookman Old Style"/>
+          <w:lang w:val="en-GB"/>
+        </w:rPr>
+        <w:t xml:space="preserve">: In the </w:t>
+      </w:r>
+      <w:proofErr w:type="spellStart"/>
+      <w:proofErr w:type="gramStart"/>
+      <w:r>
+        <w:rPr>
+          <w:rFonts w:ascii="Bookman Old Style" w:hAnsi="Bookman Old Style"/>
+          <w:lang w:val="en-GB"/>
+        </w:rPr>
+        <w:t>direct:filterAnimals</w:t>
+      </w:r>
+      <w:proofErr w:type="spellEnd"/>
+      <w:proofErr w:type="gramEnd"/>
+      <w:r>
+        <w:rPr>
+          <w:rFonts w:ascii="Bookman Old Style" w:hAnsi="Bookman Old Style"/>
+          <w:lang w:val="en-GB"/>
+        </w:rPr>
+        <w:t xml:space="preserve"> route, Camel evaluates the type, habitat, and </w:t>
+      </w:r>
+      <w:proofErr w:type="spellStart"/>
+      <w:r>
+        <w:rPr>
+          <w:rFonts w:ascii="Bookman Old Style" w:hAnsi="Bookman Old Style"/>
+          <w:lang w:val="en-GB"/>
+        </w:rPr>
+        <w:t>zooName</w:t>
+      </w:r>
+      <w:proofErr w:type="spellEnd"/>
+      <w:r>
+        <w:rPr>
+          <w:rFonts w:ascii="Bookman Old Style" w:hAnsi="Bookman Old Style"/>
+          <w:lang w:val="en-GB"/>
+        </w:rPr>
+        <w:t xml:space="preserve"> inputs to dynamically construct an XPath filter and select only the relevant data from the XML.</w:t>
+      </w:r>
+    </w:p>
+    <w:p>
+      <w:pPr>
         <w:numPr>
           <w:ilvl w:val="0"/>
-          <w:numId w:val="6"/>
+          <w:numId w:val="10"/>
         </w:numPr>
         <w:jc w:val="both"/>
         <w:rPr>
@@ -1484,41 +1673,1905 @@
       <w:r>
         <w:rPr>
           <w:rFonts w:ascii="Bookman Old Style" w:hAnsi="Bookman Old Style"/>
-          <w:lang w:val="en-GB"/>
-        </w:rPr>
-        <w:t>Statistics: handle conservation statistics</w:t>
-      </w:r>
-    </w:p>
-    <w:p>
-      <w:pPr>
-        <w:jc w:val="both"/>
-        <w:rPr>
-          <w:rFonts w:ascii="Bookman Old Style" w:hAnsi="Bookman Old Style"/>
-          <w:lang w:val="en-GB"/>
-        </w:rPr>
-      </w:pPr>
-      <w:r>
-        <w:rPr>
-          <w:rFonts w:ascii="Bookman Old Style" w:hAnsi="Bookman Old Style"/>
-          <w:lang w:val="en-GB"/>
-        </w:rPr>
-        <w:t>These utilities ensure efficient and secure data manipulation.</w:t>
-      </w:r>
-    </w:p>
-    <w:p>
-      <w:pPr>
-        <w:jc w:val="both"/>
-        <w:rPr>
-          <w:rFonts w:ascii="Bookman Old Style" w:hAnsi="Bookman Old Style"/>
-          <w:lang w:val="en-GB"/>
-        </w:rPr>
-      </w:pPr>
-    </w:p>
-    <w:p>
-      <w:pPr>
-        <w:jc w:val="both"/>
-        <w:rPr>
-          <w:rFonts w:ascii="Bookman Old Style" w:hAnsi="Bookman Old Style"/>
+          <w:b/>
+          <w:bCs/>
+          <w:noProof/>
+          <w:lang w:val="en-GB"/>
+        </w:rPr>
+        <mc:AlternateContent>
+          <mc:Choice Requires="wps">
+            <w:drawing>
+              <wp:anchor distT="0" distB="0" distL="114300" distR="114300" simplePos="0" relativeHeight="251659264" behindDoc="0" locked="0" layoutInCell="1" allowOverlap="1" wp14:anchorId="681851A9" wp14:editId="7BA65F0A">
+                <wp:simplePos x="0" y="0"/>
+                <wp:positionH relativeFrom="column">
+                  <wp:posOffset>423333</wp:posOffset>
+                </wp:positionH>
+                <wp:positionV relativeFrom="paragraph">
+                  <wp:posOffset>309033</wp:posOffset>
+                </wp:positionV>
+                <wp:extent cx="5901267" cy="2633134"/>
+                <wp:effectExtent l="0" t="0" r="23495" b="15240"/>
+                <wp:wrapNone/>
+                <wp:docPr id="1669204076" name="Cuadro de texto 1"/>
+                <wp:cNvGraphicFramePr/>
+                <a:graphic xmlns:a="http://schemas.openxmlformats.org/drawingml/2006/main">
+                  <a:graphicData uri="http://schemas.microsoft.com/office/word/2010/wordprocessingShape">
+                    <wps:wsp>
+                      <wps:cNvSpPr txBox="1"/>
+                      <wps:spPr>
+                        <a:xfrm>
+                          <a:off x="0" y="0"/>
+                          <a:ext cx="5901267" cy="2633134"/>
+                        </a:xfrm>
+                        <a:prstGeom prst="rect">
+                          <a:avLst/>
+                        </a:prstGeom>
+                        <a:solidFill>
+                          <a:schemeClr val="bg2">
+                            <a:lumMod val="90000"/>
+                          </a:schemeClr>
+                        </a:solidFill>
+                        <a:ln w="6350">
+                          <a:solidFill>
+                            <a:prstClr val="black"/>
+                          </a:solidFill>
+                        </a:ln>
+                      </wps:spPr>
+                      <wps:txbx>
+                        <w:txbxContent>
+                          <w:p>
+                            <w:r>
+                              <w:t>if (</w:t>
+                            </w:r>
+                            <w:proofErr w:type="spellStart"/>
+                            <w:proofErr w:type="gramStart"/>
+                            <w:r>
+                              <w:t>type</w:t>
+                            </w:r>
+                            <w:proofErr w:type="spellEnd"/>
+                            <w:r>
+                              <w:t xml:space="preserve"> !</w:t>
+                            </w:r>
+                            <w:proofErr w:type="gramEnd"/>
+                            <w:r>
+                              <w:t>= null) {</w:t>
+                            </w:r>
+                          </w:p>
+                          <w:p>
+                            <w:r>
+                              <w:t xml:space="preserve">    </w:t>
+                            </w:r>
+                            <w:proofErr w:type="spellStart"/>
+                            <w:r>
+                              <w:t>xpathQuery.append</w:t>
+                            </w:r>
+                            <w:proofErr w:type="spellEnd"/>
+                            <w:r>
+                              <w:t>("@</w:t>
+                            </w:r>
+                            <w:proofErr w:type="spellStart"/>
+                            <w:r>
+                              <w:t>species</w:t>
+                            </w:r>
+                            <w:proofErr w:type="spellEnd"/>
+                            <w:r>
+                              <w:t>='"</w:t>
+                            </w:r>
+                            <w:proofErr w:type="gramStart"/>
+                            <w:r>
+                              <w:t>).</w:t>
+                            </w:r>
+                            <w:proofErr w:type="spellStart"/>
+                            <w:r>
+                              <w:t>append</w:t>
+                            </w:r>
+                            <w:proofErr w:type="spellEnd"/>
+                            <w:proofErr w:type="gramEnd"/>
+                            <w:r>
+                              <w:t>(</w:t>
+                            </w:r>
+                            <w:proofErr w:type="spellStart"/>
+                            <w:r>
+                              <w:t>type</w:t>
+                            </w:r>
+                            <w:proofErr w:type="spellEnd"/>
+                            <w:r>
+                              <w:t>).</w:t>
+                            </w:r>
+                            <w:proofErr w:type="spellStart"/>
+                            <w:r>
+                              <w:t>append</w:t>
+                            </w:r>
+                            <w:proofErr w:type="spellEnd"/>
+                            <w:r>
+                              <w:t>("'");</w:t>
+                            </w:r>
+                          </w:p>
+                          <w:p>
+                            <w:r>
+                              <w:t>}</w:t>
+                            </w:r>
+                          </w:p>
+                          <w:p>
+                            <w:r>
+                              <w:t>if (</w:t>
+                            </w:r>
+                            <w:proofErr w:type="spellStart"/>
+                            <w:proofErr w:type="gramStart"/>
+                            <w:r>
+                              <w:t>habitat</w:t>
+                            </w:r>
+                            <w:proofErr w:type="spellEnd"/>
+                            <w:r>
+                              <w:t xml:space="preserve"> !</w:t>
+                            </w:r>
+                            <w:proofErr w:type="gramEnd"/>
+                            <w:r>
+                              <w:t>= null) {</w:t>
+                            </w:r>
+                          </w:p>
+                          <w:p>
+                            <w:r>
+                              <w:t xml:space="preserve">    </w:t>
+                            </w:r>
+                            <w:proofErr w:type="spellStart"/>
+                            <w:r>
+                              <w:t>xpathQuery.append</w:t>
+                            </w:r>
+                            <w:proofErr w:type="spellEnd"/>
+                            <w:r>
+                              <w:t>("</w:t>
+                            </w:r>
+                            <w:proofErr w:type="spellStart"/>
+                            <w:r>
+                              <w:t>habitat</w:t>
+                            </w:r>
+                            <w:proofErr w:type="spellEnd"/>
+                            <w:r>
+                              <w:t>='"</w:t>
+                            </w:r>
+                            <w:proofErr w:type="gramStart"/>
+                            <w:r>
+                              <w:t>).</w:t>
+                            </w:r>
+                            <w:proofErr w:type="spellStart"/>
+                            <w:r>
+                              <w:t>append</w:t>
+                            </w:r>
+                            <w:proofErr w:type="spellEnd"/>
+                            <w:proofErr w:type="gramEnd"/>
+                            <w:r>
+                              <w:t>(</w:t>
+                            </w:r>
+                            <w:proofErr w:type="spellStart"/>
+                            <w:r>
+                              <w:t>habitat</w:t>
+                            </w:r>
+                            <w:proofErr w:type="spellEnd"/>
+                            <w:r>
+                              <w:t>).</w:t>
+                            </w:r>
+                            <w:proofErr w:type="spellStart"/>
+                            <w:r>
+                              <w:t>append</w:t>
+                            </w:r>
+                            <w:proofErr w:type="spellEnd"/>
+                            <w:r>
+                              <w:t>("'");</w:t>
+                            </w:r>
+                          </w:p>
+                          <w:p>
+                            <w:r>
+                              <w:t>}</w:t>
+                            </w:r>
+                          </w:p>
+                          <w:p>
+                            <w:r>
+                              <w:t>if (</w:t>
+                            </w:r>
+                            <w:proofErr w:type="spellStart"/>
+                            <w:proofErr w:type="gramStart"/>
+                            <w:r>
+                              <w:t>zooName</w:t>
+                            </w:r>
+                            <w:proofErr w:type="spellEnd"/>
+                            <w:r>
+                              <w:t xml:space="preserve"> !</w:t>
+                            </w:r>
+                            <w:proofErr w:type="gramEnd"/>
+                            <w:r>
+                              <w:t>= null) {</w:t>
+                            </w:r>
+                          </w:p>
+                          <w:p>
+                            <w:r>
+                              <w:t xml:space="preserve">    xpathQuery.append("@zooid=//zoo[name='"</w:t>
+                            </w:r>
+                            <w:proofErr w:type="gramStart"/>
+                            <w:r>
+                              <w:t>).append</w:t>
+                            </w:r>
+                            <w:proofErr w:type="gramEnd"/>
+                            <w:r>
+                              <w:t>(zooName).append("']/@id");</w:t>
+                            </w:r>
+                          </w:p>
+                          <w:p>
+                            <w:r>
+                              <w:t>}</w:t>
+                            </w:r>
+                          </w:p>
+                        </w:txbxContent>
+                      </wps:txbx>
+                      <wps:bodyPr rot="0" spcFirstLastPara="0" vertOverflow="overflow" horzOverflow="overflow" vert="horz" wrap="square" lIns="91440" tIns="45720" rIns="91440" bIns="45720" numCol="1" spcCol="0" rtlCol="0" fromWordArt="0" anchor="t" anchorCtr="0" forceAA="0" compatLnSpc="1">
+                        <a:prstTxWarp prst="textNoShape">
+                          <a:avLst/>
+                        </a:prstTxWarp>
+                        <a:noAutofit/>
+                      </wps:bodyPr>
+                    </wps:wsp>
+                  </a:graphicData>
+                </a:graphic>
+                <wp14:sizeRelV relativeFrom="margin">
+                  <wp14:pctHeight>0</wp14:pctHeight>
+                </wp14:sizeRelV>
+              </wp:anchor>
+            </w:drawing>
+          </mc:Choice>
+          <mc:Fallback>
+            <w:pict>
+              <v:shapetype w14:anchorId="681851A9" id="_x0000_t202" coordsize="21600,21600" o:spt="202" path="m,l,21600r21600,l21600,xe">
+                <v:stroke joinstyle="miter"/>
+                <v:path gradientshapeok="t" o:connecttype="rect"/>
+              </v:shapetype>
+              <v:shape id="Cuadro de texto 1" o:spid="_x0000_s1026" type="#_x0000_t202" style="position:absolute;left:0;text-align:left;margin-left:33.35pt;margin-top:24.35pt;width:464.65pt;height:207.35pt;z-index:251659264;visibility:visible;mso-wrap-style:square;mso-height-percent:0;mso-wrap-distance-left:9pt;mso-wrap-distance-top:0;mso-wrap-distance-right:9pt;mso-wrap-distance-bottom:0;mso-position-horizontal:absolute;mso-position-horizontal-relative:text;mso-position-vertical:absolute;mso-position-vertical-relative:text;mso-height-percent:0;mso-height-relative:margin;v-text-anchor:top" o:gfxdata="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" fillcolor="#d0d0d0 [2894]" strokeweight=".5pt">
+                <v:textbox>
+                  <w:txbxContent>
+                    <w:p>
+                      <w:r>
+                        <w:t>if (</w:t>
+                      </w:r>
+                      <w:proofErr w:type="spellStart"/>
+                      <w:proofErr w:type="gramStart"/>
+                      <w:r>
+                        <w:t>type</w:t>
+                      </w:r>
+                      <w:proofErr w:type="spellEnd"/>
+                      <w:r>
+                        <w:t xml:space="preserve"> !</w:t>
+                      </w:r>
+                      <w:proofErr w:type="gramEnd"/>
+                      <w:r>
+                        <w:t>= null) {</w:t>
+                      </w:r>
+                    </w:p>
+                    <w:p>
+                      <w:r>
+                        <w:t xml:space="preserve">    </w:t>
+                      </w:r>
+                      <w:proofErr w:type="spellStart"/>
+                      <w:r>
+                        <w:t>xpathQuery.append</w:t>
+                      </w:r>
+                      <w:proofErr w:type="spellEnd"/>
+                      <w:r>
+                        <w:t>("@</w:t>
+                      </w:r>
+                      <w:proofErr w:type="spellStart"/>
+                      <w:r>
+                        <w:t>species</w:t>
+                      </w:r>
+                      <w:proofErr w:type="spellEnd"/>
+                      <w:r>
+                        <w:t>='"</w:t>
+                      </w:r>
+                      <w:proofErr w:type="gramStart"/>
+                      <w:r>
+                        <w:t>).</w:t>
+                      </w:r>
+                      <w:proofErr w:type="spellStart"/>
+                      <w:r>
+                        <w:t>append</w:t>
+                      </w:r>
+                      <w:proofErr w:type="spellEnd"/>
+                      <w:proofErr w:type="gramEnd"/>
+                      <w:r>
+                        <w:t>(</w:t>
+                      </w:r>
+                      <w:proofErr w:type="spellStart"/>
+                      <w:r>
+                        <w:t>type</w:t>
+                      </w:r>
+                      <w:proofErr w:type="spellEnd"/>
+                      <w:r>
+                        <w:t>).</w:t>
+                      </w:r>
+                      <w:proofErr w:type="spellStart"/>
+                      <w:r>
+                        <w:t>append</w:t>
+                      </w:r>
+                      <w:proofErr w:type="spellEnd"/>
+                      <w:r>
+                        <w:t>("'");</w:t>
+                      </w:r>
+                    </w:p>
+                    <w:p>
+                      <w:r>
+                        <w:t>}</w:t>
+                      </w:r>
+                    </w:p>
+                    <w:p>
+                      <w:r>
+                        <w:t>if (</w:t>
+                      </w:r>
+                      <w:proofErr w:type="spellStart"/>
+                      <w:proofErr w:type="gramStart"/>
+                      <w:r>
+                        <w:t>habitat</w:t>
+                      </w:r>
+                      <w:proofErr w:type="spellEnd"/>
+                      <w:r>
+                        <w:t xml:space="preserve"> !</w:t>
+                      </w:r>
+                      <w:proofErr w:type="gramEnd"/>
+                      <w:r>
+                        <w:t>= null) {</w:t>
+                      </w:r>
+                    </w:p>
+                    <w:p>
+                      <w:r>
+                        <w:t xml:space="preserve">    </w:t>
+                      </w:r>
+                      <w:proofErr w:type="spellStart"/>
+                      <w:r>
+                        <w:t>xpathQuery.append</w:t>
+                      </w:r>
+                      <w:proofErr w:type="spellEnd"/>
+                      <w:r>
+                        <w:t>("</w:t>
+                      </w:r>
+                      <w:proofErr w:type="spellStart"/>
+                      <w:r>
+                        <w:t>habitat</w:t>
+                      </w:r>
+                      <w:proofErr w:type="spellEnd"/>
+                      <w:r>
+                        <w:t>='"</w:t>
+                      </w:r>
+                      <w:proofErr w:type="gramStart"/>
+                      <w:r>
+                        <w:t>).</w:t>
+                      </w:r>
+                      <w:proofErr w:type="spellStart"/>
+                      <w:r>
+                        <w:t>append</w:t>
+                      </w:r>
+                      <w:proofErr w:type="spellEnd"/>
+                      <w:proofErr w:type="gramEnd"/>
+                      <w:r>
+                        <w:t>(</w:t>
+                      </w:r>
+                      <w:proofErr w:type="spellStart"/>
+                      <w:r>
+                        <w:t>habitat</w:t>
+                      </w:r>
+                      <w:proofErr w:type="spellEnd"/>
+                      <w:r>
+                        <w:t>).</w:t>
+                      </w:r>
+                      <w:proofErr w:type="spellStart"/>
+                      <w:r>
+                        <w:t>append</w:t>
+                      </w:r>
+                      <w:proofErr w:type="spellEnd"/>
+                      <w:r>
+                        <w:t>("'");</w:t>
+                      </w:r>
+                    </w:p>
+                    <w:p>
+                      <w:r>
+                        <w:t>}</w:t>
+                      </w:r>
+                    </w:p>
+                    <w:p>
+                      <w:r>
+                        <w:t>if (</w:t>
+                      </w:r>
+                      <w:proofErr w:type="spellStart"/>
+                      <w:proofErr w:type="gramStart"/>
+                      <w:r>
+                        <w:t>zooName</w:t>
+                      </w:r>
+                      <w:proofErr w:type="spellEnd"/>
+                      <w:r>
+                        <w:t xml:space="preserve"> !</w:t>
+                      </w:r>
+                      <w:proofErr w:type="gramEnd"/>
+                      <w:r>
+                        <w:t>= null) {</w:t>
+                      </w:r>
+                    </w:p>
+                    <w:p>
+                      <w:r>
+                        <w:t xml:space="preserve">    xpathQuery.append("@zooid=//zoo[name='"</w:t>
+                      </w:r>
+                      <w:proofErr w:type="gramStart"/>
+                      <w:r>
+                        <w:t>).append</w:t>
+                      </w:r>
+                      <w:proofErr w:type="gramEnd"/>
+                      <w:r>
+                        <w:t>(zooName).append("']/@id");</w:t>
+                      </w:r>
+                    </w:p>
+                    <w:p>
+                      <w:r>
+                        <w:t>}</w:t>
+                      </w:r>
+                    </w:p>
+                  </w:txbxContent>
+                </v:textbox>
+              </v:shape>
+            </w:pict>
+          </mc:Fallback>
+        </mc:AlternateContent>
+      </w:r>
+      <w:r>
+        <w:rPr>
+          <w:rFonts w:ascii="Bookman Old Style" w:hAnsi="Bookman Old Style"/>
+          <w:b/>
+          <w:bCs/>
+          <w:lang w:val="en-GB"/>
+        </w:rPr>
+        <w:t>Related Code</w:t>
+      </w:r>
+      <w:r>
+        <w:rPr>
+          <w:rFonts w:ascii="Bookman Old Style" w:hAnsi="Bookman Old Style"/>
+          <w:lang w:val="en-GB"/>
+        </w:rPr>
+        <w:t>:</w:t>
+      </w:r>
+    </w:p>
+    <w:p>
+      <w:pPr>
+        <w:ind w:left="720"/>
+        <w:jc w:val="both"/>
+        <w:rPr>
+          <w:rFonts w:ascii="Bookman Old Style" w:hAnsi="Bookman Old Style"/>
+          <w:lang w:val="en-GB"/>
+        </w:rPr>
+      </w:pPr>
+    </w:p>
+    <w:p>
+      <w:pPr>
+        <w:jc w:val="both"/>
+        <w:rPr>
+          <w:rFonts w:ascii="Bookman Old Style" w:hAnsi="Bookman Old Style"/>
+          <w:lang w:val="en-GB"/>
+        </w:rPr>
+      </w:pPr>
+    </w:p>
+    <w:p>
+      <w:pPr>
+        <w:jc w:val="both"/>
+        <w:rPr>
+          <w:rFonts w:ascii="Bookman Old Style" w:hAnsi="Bookman Old Style"/>
+          <w:lang w:val="en-GB"/>
+        </w:rPr>
+      </w:pPr>
+    </w:p>
+    <w:p>
+      <w:pPr>
+        <w:jc w:val="both"/>
+        <w:rPr>
+          <w:rFonts w:ascii="Bookman Old Style" w:hAnsi="Bookman Old Style"/>
+          <w:lang w:val="en-GB"/>
+        </w:rPr>
+      </w:pPr>
+    </w:p>
+    <w:p>
+      <w:pPr>
+        <w:jc w:val="both"/>
+        <w:rPr>
+          <w:rFonts w:ascii="Bookman Old Style" w:hAnsi="Bookman Old Style"/>
+          <w:lang w:val="en-GB"/>
+        </w:rPr>
+      </w:pPr>
+    </w:p>
+    <w:p>
+      <w:pPr>
+        <w:jc w:val="both"/>
+        <w:rPr>
+          <w:rFonts w:ascii="Bookman Old Style" w:hAnsi="Bookman Old Style"/>
+          <w:lang w:val="en-GB"/>
+        </w:rPr>
+      </w:pPr>
+    </w:p>
+    <w:p>
+      <w:pPr>
+        <w:jc w:val="both"/>
+        <w:rPr>
+          <w:rFonts w:ascii="Bookman Old Style" w:hAnsi="Bookman Old Style"/>
+          <w:lang w:val="en-GB"/>
+        </w:rPr>
+      </w:pPr>
+    </w:p>
+    <w:p>
+      <w:pPr>
+        <w:jc w:val="both"/>
+        <w:rPr>
+          <w:rFonts w:ascii="Bookman Old Style" w:hAnsi="Bookman Old Style"/>
+          <w:lang w:val="en-GB"/>
+        </w:rPr>
+      </w:pPr>
+    </w:p>
+    <w:p>
+      <w:pPr>
+        <w:jc w:val="both"/>
+        <w:rPr>
+          <w:rFonts w:ascii="Bookman Old Style" w:hAnsi="Bookman Old Style"/>
+          <w:lang w:val="en-GB"/>
+        </w:rPr>
+      </w:pPr>
+    </w:p>
+    <w:p>
+      <w:pPr>
+        <w:jc w:val="both"/>
+        <w:rPr>
+          <w:rFonts w:ascii="Bookman Old Style" w:hAnsi="Bookman Old Style"/>
+          <w:lang w:val="en-GB"/>
+        </w:rPr>
+      </w:pPr>
+    </w:p>
+    <w:p>
+      <w:pPr>
+        <w:jc w:val="both"/>
+        <w:rPr>
+          <w:rFonts w:ascii="Bookman Old Style" w:hAnsi="Bookman Old Style"/>
+          <w:lang w:val="en-GB"/>
+        </w:rPr>
+      </w:pPr>
+    </w:p>
+    <w:p>
+      <w:pPr>
+        <w:jc w:val="both"/>
+        <w:rPr>
+          <w:rFonts w:ascii="Bookman Old Style" w:hAnsi="Bookman Old Style"/>
+          <w:b/>
+          <w:bCs/>
+          <w:lang w:val="en-GB"/>
+        </w:rPr>
+      </w:pPr>
+      <w:r>
+        <w:rPr>
+          <w:rFonts w:ascii="Bookman Old Style" w:hAnsi="Bookman Old Style"/>
+          <w:b/>
+          <w:bCs/>
+          <w:lang w:val="en-GB"/>
+        </w:rPr>
+        <w:t>7.</w:t>
+      </w:r>
+      <w:r>
+        <w:rPr>
+          <w:rFonts w:ascii="Bookman Old Style" w:hAnsi="Bookman Old Style"/>
+          <w:b/>
+          <w:bCs/>
+          <w:lang w:val="en-GB"/>
+        </w:rPr>
+        <w:t>2</w:t>
+      </w:r>
+      <w:r>
+        <w:rPr>
+          <w:rFonts w:ascii="Bookman Old Style" w:hAnsi="Bookman Old Style"/>
+          <w:b/>
+          <w:bCs/>
+          <w:lang w:val="en-GB"/>
+        </w:rPr>
+        <w:t xml:space="preserve">. </w:t>
+      </w:r>
+      <w:r>
+        <w:rPr>
+          <w:rFonts w:ascii="Bookman Old Style" w:hAnsi="Bookman Old Style"/>
+          <w:b/>
+          <w:bCs/>
+          <w:lang w:val="en-GB"/>
+        </w:rPr>
+        <w:t>Message Translator</w:t>
+      </w:r>
+    </w:p>
+    <w:p>
+      <w:pPr>
+        <w:numPr>
+          <w:ilvl w:val="0"/>
+          <w:numId w:val="11"/>
+        </w:numPr>
+        <w:jc w:val="both"/>
+        <w:rPr>
+          <w:rFonts w:ascii="Bookman Old Style" w:hAnsi="Bookman Old Style"/>
+          <w:lang w:val="en-GB"/>
+        </w:rPr>
+      </w:pPr>
+      <w:r>
+        <w:rPr>
+          <w:rFonts w:ascii="Bookman Old Style" w:hAnsi="Bookman Old Style"/>
+          <w:b/>
+          <w:bCs/>
+          <w:lang w:val="en-GB"/>
+        </w:rPr>
+        <w:t>Description</w:t>
+      </w:r>
+      <w:r>
+        <w:rPr>
+          <w:rFonts w:ascii="Bookman Old Style" w:hAnsi="Bookman Old Style"/>
+          <w:lang w:val="en-GB"/>
+        </w:rPr>
+        <w:t>: This pattern transforms the format of a message. In this project, it transforms a full XML file into a filtered XML with relevant data.</w:t>
+      </w:r>
+    </w:p>
+    <w:p>
+      <w:pPr>
+        <w:numPr>
+          <w:ilvl w:val="0"/>
+          <w:numId w:val="11"/>
+        </w:numPr>
+        <w:jc w:val="both"/>
+        <w:rPr>
+          <w:rFonts w:ascii="Bookman Old Style" w:hAnsi="Bookman Old Style"/>
+          <w:lang w:val="en-GB"/>
+        </w:rPr>
+      </w:pPr>
+      <w:r>
+        <w:rPr>
+          <w:rFonts w:ascii="Bookman Old Style" w:hAnsi="Bookman Old Style"/>
+          <w:b/>
+          <w:bCs/>
+          <w:lang w:val="en-GB"/>
+        </w:rPr>
+        <w:t>Where it is used</w:t>
+      </w:r>
+      <w:r>
+        <w:rPr>
+          <w:rFonts w:ascii="Bookman Old Style" w:hAnsi="Bookman Old Style"/>
+          <w:lang w:val="en-GB"/>
+        </w:rPr>
+        <w:t xml:space="preserve">: In the transformation routes </w:t>
+      </w:r>
+      <w:proofErr w:type="spellStart"/>
+      <w:proofErr w:type="gramStart"/>
+      <w:r>
+        <w:rPr>
+          <w:rFonts w:ascii="Bookman Old Style" w:hAnsi="Bookman Old Style"/>
+          <w:lang w:val="en-GB"/>
+        </w:rPr>
+        <w:t>direct:allAnimals</w:t>
+      </w:r>
+      <w:proofErr w:type="spellEnd"/>
+      <w:proofErr w:type="gramEnd"/>
+      <w:r>
+        <w:rPr>
+          <w:rFonts w:ascii="Bookman Old Style" w:hAnsi="Bookman Old Style"/>
+          <w:lang w:val="en-GB"/>
+        </w:rPr>
+        <w:t xml:space="preserve"> and </w:t>
+      </w:r>
+      <w:proofErr w:type="spellStart"/>
+      <w:r>
+        <w:rPr>
+          <w:rFonts w:ascii="Bookman Old Style" w:hAnsi="Bookman Old Style"/>
+          <w:lang w:val="en-GB"/>
+        </w:rPr>
+        <w:t>direct:filterAnimals</w:t>
+      </w:r>
+      <w:proofErr w:type="spellEnd"/>
+      <w:r>
+        <w:rPr>
+          <w:rFonts w:ascii="Bookman Old Style" w:hAnsi="Bookman Old Style"/>
+          <w:lang w:val="en-GB"/>
+        </w:rPr>
+        <w:t>, where XML is manipulated using XPath to retrieve specific nodes and generate a custom response.</w:t>
+      </w:r>
+    </w:p>
+    <w:p>
+      <w:pPr>
+        <w:numPr>
+          <w:ilvl w:val="0"/>
+          <w:numId w:val="11"/>
+        </w:numPr>
+        <w:jc w:val="both"/>
+        <w:rPr>
+          <w:rFonts w:ascii="Bookman Old Style" w:hAnsi="Bookman Old Style"/>
+          <w:lang w:val="en-GB"/>
+        </w:rPr>
+      </w:pPr>
+      <w:r>
+        <w:rPr>
+          <w:rFonts w:ascii="Bookman Old Style" w:hAnsi="Bookman Old Style"/>
+          <w:b/>
+          <w:bCs/>
+          <w:noProof/>
+          <w:lang w:val="en-GB"/>
+        </w:rPr>
+        <w:lastRenderedPageBreak/>
+        <mc:AlternateContent>
+          <mc:Choice Requires="wps">
+            <w:drawing>
+              <wp:anchor distT="0" distB="0" distL="114300" distR="114300" simplePos="0" relativeHeight="251661312" behindDoc="0" locked="0" layoutInCell="1" allowOverlap="1" wp14:anchorId="26BAC4F2" wp14:editId="66C010F3">
+                <wp:simplePos x="0" y="0"/>
+                <wp:positionH relativeFrom="column">
+                  <wp:posOffset>423333</wp:posOffset>
+                </wp:positionH>
+                <wp:positionV relativeFrom="paragraph">
+                  <wp:posOffset>287867</wp:posOffset>
+                </wp:positionV>
+                <wp:extent cx="5901267" cy="2844800"/>
+                <wp:effectExtent l="0" t="0" r="23495" b="12700"/>
+                <wp:wrapNone/>
+                <wp:docPr id="2095184827" name="Cuadro de texto 1"/>
+                <wp:cNvGraphicFramePr/>
+                <a:graphic xmlns:a="http://schemas.openxmlformats.org/drawingml/2006/main">
+                  <a:graphicData uri="http://schemas.microsoft.com/office/word/2010/wordprocessingShape">
+                    <wps:wsp>
+                      <wps:cNvSpPr txBox="1"/>
+                      <wps:spPr>
+                        <a:xfrm>
+                          <a:off x="0" y="0"/>
+                          <a:ext cx="5901267" cy="2844800"/>
+                        </a:xfrm>
+                        <a:prstGeom prst="rect">
+                          <a:avLst/>
+                        </a:prstGeom>
+                        <a:solidFill>
+                          <a:schemeClr val="bg2">
+                            <a:lumMod val="90000"/>
+                          </a:schemeClr>
+                        </a:solidFill>
+                        <a:ln w="6350">
+                          <a:solidFill>
+                            <a:prstClr val="black"/>
+                          </a:solidFill>
+                        </a:ln>
+                      </wps:spPr>
+                      <wps:txbx>
+                        <w:txbxContent>
+                          <w:p>
+                            <w:proofErr w:type="spellStart"/>
+                            <w:r>
+                              <w:t>var</w:t>
+                            </w:r>
+                            <w:proofErr w:type="spellEnd"/>
+                            <w:r>
+                              <w:t xml:space="preserve"> </w:t>
+                            </w:r>
+                            <w:proofErr w:type="spellStart"/>
+                            <w:r>
+                              <w:t>nodeList</w:t>
+                            </w:r>
+                            <w:proofErr w:type="spellEnd"/>
+                            <w:r>
+                              <w:t xml:space="preserve"> = (org.w3c.dom.NodeList) </w:t>
+                            </w:r>
+                            <w:proofErr w:type="spellStart"/>
+                            <w:proofErr w:type="gramStart"/>
+                            <w:r>
+                              <w:t>xpath.evaluate</w:t>
+                            </w:r>
+                            <w:proofErr w:type="spellEnd"/>
+                            <w:proofErr w:type="gramEnd"/>
+                            <w:r>
+                              <w:t>(</w:t>
+                            </w:r>
+                            <w:proofErr w:type="spellStart"/>
+                            <w:r>
+                              <w:t>xpathQuery.toString</w:t>
+                            </w:r>
+                            <w:proofErr w:type="spellEnd"/>
+                            <w:r>
+                              <w:t xml:space="preserve">(), </w:t>
+                            </w:r>
+                            <w:proofErr w:type="spellStart"/>
+                            <w:r>
+                              <w:t>xmlTree</w:t>
+                            </w:r>
+                            <w:proofErr w:type="spellEnd"/>
+                            <w:r>
+                              <w:t xml:space="preserve">, </w:t>
+                            </w:r>
+                            <w:proofErr w:type="spellStart"/>
+                            <w:r>
+                              <w:t>XPathConstants.NODESET</w:t>
+                            </w:r>
+                            <w:proofErr w:type="spellEnd"/>
+                            <w:r>
+                              <w:t>);</w:t>
+                            </w:r>
+                          </w:p>
+                          <w:p>
+                            <w:proofErr w:type="spellStart"/>
+                            <w:r>
+                              <w:t>StringBuilder</w:t>
+                            </w:r>
+                            <w:proofErr w:type="spellEnd"/>
+                            <w:r>
+                              <w:t xml:space="preserve"> response = new </w:t>
+                            </w:r>
+                            <w:proofErr w:type="spellStart"/>
+                            <w:r>
+                              <w:t>StringBuilder</w:t>
+                            </w:r>
+                            <w:proofErr w:type="spellEnd"/>
+                            <w:r>
+                              <w:t>("&lt;response&gt;&lt;</w:t>
+                            </w:r>
+                            <w:proofErr w:type="spellStart"/>
+                            <w:r>
+                              <w:t>animals</w:t>
+                            </w:r>
+                            <w:proofErr w:type="spellEnd"/>
+                            <w:r>
+                              <w:t>&gt;");</w:t>
+                            </w:r>
+                          </w:p>
+                          <w:p>
+                            <w:proofErr w:type="spellStart"/>
+                            <w:r>
+                              <w:t>for</w:t>
+                            </w:r>
+                            <w:proofErr w:type="spellEnd"/>
+                            <w:r>
+                              <w:t xml:space="preserve"> (</w:t>
+                            </w:r>
+                            <w:proofErr w:type="spellStart"/>
+                            <w:r>
+                              <w:t>int</w:t>
+                            </w:r>
+                            <w:proofErr w:type="spellEnd"/>
+                            <w:r>
+                              <w:t xml:space="preserve"> i = 0; i &lt; </w:t>
+                            </w:r>
+                            <w:proofErr w:type="spellStart"/>
+                            <w:r>
+                              <w:t>nodeList.getLength</w:t>
+                            </w:r>
+                            <w:proofErr w:type="spellEnd"/>
+                            <w:r>
+                              <w:t>(); i++) {</w:t>
+                            </w:r>
+                          </w:p>
+                          <w:p>
+                            <w:r>
+                              <w:t xml:space="preserve">    </w:t>
+                            </w:r>
+                            <w:proofErr w:type="spellStart"/>
+                            <w:proofErr w:type="gramStart"/>
+                            <w:r>
+                              <w:t>response.append</w:t>
+                            </w:r>
+                            <w:proofErr w:type="spellEnd"/>
+                            <w:proofErr w:type="gramEnd"/>
+                            <w:r>
+                              <w:t>("&lt;animal&gt;")</w:t>
+                            </w:r>
+                          </w:p>
+                          <w:p>
+                            <w:r>
+                              <w:t xml:space="preserve">            </w:t>
+                            </w:r>
+                            <w:proofErr w:type="gramStart"/>
+                            <w:r>
+                              <w:t>.</w:t>
+                            </w:r>
+                            <w:proofErr w:type="spellStart"/>
+                            <w:r>
+                              <w:t>append</w:t>
+                            </w:r>
+                            <w:proofErr w:type="spellEnd"/>
+                            <w:proofErr w:type="gramEnd"/>
+                            <w:r>
+                              <w:t>("&lt;</w:t>
+                            </w:r>
+                            <w:proofErr w:type="spellStart"/>
+                            <w:r>
+                              <w:t>name</w:t>
+                            </w:r>
+                            <w:proofErr w:type="spellEnd"/>
+                            <w:r>
+                              <w:t>&gt;").</w:t>
+                            </w:r>
+                            <w:proofErr w:type="spellStart"/>
+                            <w:r>
+                              <w:t>append</w:t>
+                            </w:r>
+                            <w:proofErr w:type="spellEnd"/>
+                            <w:r>
+                              <w:t>(</w:t>
+                            </w:r>
+                            <w:proofErr w:type="spellStart"/>
+                            <w:r>
+                              <w:t>name</w:t>
+                            </w:r>
+                            <w:proofErr w:type="spellEnd"/>
+                            <w:r>
+                              <w:t>).</w:t>
+                            </w:r>
+                            <w:proofErr w:type="spellStart"/>
+                            <w:r>
+                              <w:t>append</w:t>
+                            </w:r>
+                            <w:proofErr w:type="spellEnd"/>
+                            <w:r>
+                              <w:t>("&lt;/</w:t>
+                            </w:r>
+                            <w:proofErr w:type="spellStart"/>
+                            <w:r>
+                              <w:t>name</w:t>
+                            </w:r>
+                            <w:proofErr w:type="spellEnd"/>
+                            <w:r>
+                              <w:t>&gt;")</w:t>
+                            </w:r>
+                          </w:p>
+                          <w:p>
+                            <w:r>
+                              <w:t xml:space="preserve">            </w:t>
+                            </w:r>
+                            <w:proofErr w:type="gramStart"/>
+                            <w:r>
+                              <w:t>.</w:t>
+                            </w:r>
+                            <w:proofErr w:type="spellStart"/>
+                            <w:r>
+                              <w:t>append</w:t>
+                            </w:r>
+                            <w:proofErr w:type="spellEnd"/>
+                            <w:proofErr w:type="gramEnd"/>
+                            <w:r>
+                              <w:t>("&lt;</w:t>
+                            </w:r>
+                            <w:proofErr w:type="spellStart"/>
+                            <w:r>
+                              <w:t>species</w:t>
+                            </w:r>
+                            <w:proofErr w:type="spellEnd"/>
+                            <w:r>
+                              <w:t>&gt;").</w:t>
+                            </w:r>
+                            <w:proofErr w:type="spellStart"/>
+                            <w:r>
+                              <w:t>append</w:t>
+                            </w:r>
+                            <w:proofErr w:type="spellEnd"/>
+                            <w:r>
+                              <w:t>(</w:t>
+                            </w:r>
+                            <w:proofErr w:type="spellStart"/>
+                            <w:r>
+                              <w:t>species</w:t>
+                            </w:r>
+                            <w:proofErr w:type="spellEnd"/>
+                            <w:r>
+                              <w:t>).</w:t>
+                            </w:r>
+                            <w:proofErr w:type="spellStart"/>
+                            <w:r>
+                              <w:t>append</w:t>
+                            </w:r>
+                            <w:proofErr w:type="spellEnd"/>
+                            <w:r>
+                              <w:t>("&lt;/</w:t>
+                            </w:r>
+                            <w:proofErr w:type="spellStart"/>
+                            <w:r>
+                              <w:t>species</w:t>
+                            </w:r>
+                            <w:proofErr w:type="spellEnd"/>
+                            <w:r>
+                              <w:t>&gt;")</w:t>
+                            </w:r>
+                          </w:p>
+                          <w:p>
+                            <w:r>
+                              <w:t xml:space="preserve">            </w:t>
+                            </w:r>
+                            <w:proofErr w:type="gramStart"/>
+                            <w:r>
+                              <w:t>.</w:t>
+                            </w:r>
+                            <w:proofErr w:type="spellStart"/>
+                            <w:r>
+                              <w:t>append</w:t>
+                            </w:r>
+                            <w:proofErr w:type="spellEnd"/>
+                            <w:proofErr w:type="gramEnd"/>
+                            <w:r>
+                              <w:t>("&lt;/animal&gt;");</w:t>
+                            </w:r>
+                          </w:p>
+                          <w:p>
+                            <w:r>
+                              <w:t>}</w:t>
+                            </w:r>
+                          </w:p>
+                        </w:txbxContent>
+                      </wps:txbx>
+                      <wps:bodyPr rot="0" spcFirstLastPara="0" vertOverflow="overflow" horzOverflow="overflow" vert="horz" wrap="square" lIns="91440" tIns="45720" rIns="91440" bIns="45720" numCol="1" spcCol="0" rtlCol="0" fromWordArt="0" anchor="t" anchorCtr="0" forceAA="0" compatLnSpc="1">
+                        <a:prstTxWarp prst="textNoShape">
+                          <a:avLst/>
+                        </a:prstTxWarp>
+                        <a:noAutofit/>
+                      </wps:bodyPr>
+                    </wps:wsp>
+                  </a:graphicData>
+                </a:graphic>
+                <wp14:sizeRelV relativeFrom="margin">
+                  <wp14:pctHeight>0</wp14:pctHeight>
+                </wp14:sizeRelV>
+              </wp:anchor>
+            </w:drawing>
+          </mc:Choice>
+          <mc:Fallback>
+            <w:pict>
+              <v:shape w14:anchorId="26BAC4F2" id="_x0000_s1027" type="#_x0000_t202" style="position:absolute;left:0;text-align:left;margin-left:33.35pt;margin-top:22.65pt;width:464.65pt;height:224pt;z-index:251661312;visibility:visible;mso-wrap-style:square;mso-height-percent:0;mso-wrap-distance-left:9pt;mso-wrap-distance-top:0;mso-wrap-distance-right:9pt;mso-wrap-distance-bottom:0;mso-position-horizontal:absolute;mso-position-horizontal-relative:text;mso-position-vertical:absolute;mso-position-vertical-relative:text;mso-height-percent:0;mso-height-relative:margin;v-text-anchor:top" o:gfxdata="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" fillcolor="#d0d0d0 [2894]" strokeweight=".5pt">
+                <v:textbox>
+                  <w:txbxContent>
+                    <w:p>
+                      <w:proofErr w:type="spellStart"/>
+                      <w:r>
+                        <w:t>var</w:t>
+                      </w:r>
+                      <w:proofErr w:type="spellEnd"/>
+                      <w:r>
+                        <w:t xml:space="preserve"> </w:t>
+                      </w:r>
+                      <w:proofErr w:type="spellStart"/>
+                      <w:r>
+                        <w:t>nodeList</w:t>
+                      </w:r>
+                      <w:proofErr w:type="spellEnd"/>
+                      <w:r>
+                        <w:t xml:space="preserve"> = (org.w3c.dom.NodeList) </w:t>
+                      </w:r>
+                      <w:proofErr w:type="spellStart"/>
+                      <w:proofErr w:type="gramStart"/>
+                      <w:r>
+                        <w:t>xpath.evaluate</w:t>
+                      </w:r>
+                      <w:proofErr w:type="spellEnd"/>
+                      <w:proofErr w:type="gramEnd"/>
+                      <w:r>
+                        <w:t>(</w:t>
+                      </w:r>
+                      <w:proofErr w:type="spellStart"/>
+                      <w:r>
+                        <w:t>xpathQuery.toString</w:t>
+                      </w:r>
+                      <w:proofErr w:type="spellEnd"/>
+                      <w:r>
+                        <w:t xml:space="preserve">(), </w:t>
+                      </w:r>
+                      <w:proofErr w:type="spellStart"/>
+                      <w:r>
+                        <w:t>xmlTree</w:t>
+                      </w:r>
+                      <w:proofErr w:type="spellEnd"/>
+                      <w:r>
+                        <w:t xml:space="preserve">, </w:t>
+                      </w:r>
+                      <w:proofErr w:type="spellStart"/>
+                      <w:r>
+                        <w:t>XPathConstants.NODESET</w:t>
+                      </w:r>
+                      <w:proofErr w:type="spellEnd"/>
+                      <w:r>
+                        <w:t>);</w:t>
+                      </w:r>
+                    </w:p>
+                    <w:p>
+                      <w:proofErr w:type="spellStart"/>
+                      <w:r>
+                        <w:t>StringBuilder</w:t>
+                      </w:r>
+                      <w:proofErr w:type="spellEnd"/>
+                      <w:r>
+                        <w:t xml:space="preserve"> response = new </w:t>
+                      </w:r>
+                      <w:proofErr w:type="spellStart"/>
+                      <w:r>
+                        <w:t>StringBuilder</w:t>
+                      </w:r>
+                      <w:proofErr w:type="spellEnd"/>
+                      <w:r>
+                        <w:t>("&lt;response&gt;&lt;</w:t>
+                      </w:r>
+                      <w:proofErr w:type="spellStart"/>
+                      <w:r>
+                        <w:t>animals</w:t>
+                      </w:r>
+                      <w:proofErr w:type="spellEnd"/>
+                      <w:r>
+                        <w:t>&gt;");</w:t>
+                      </w:r>
+                    </w:p>
+                    <w:p>
+                      <w:proofErr w:type="spellStart"/>
+                      <w:r>
+                        <w:t>for</w:t>
+                      </w:r>
+                      <w:proofErr w:type="spellEnd"/>
+                      <w:r>
+                        <w:t xml:space="preserve"> (</w:t>
+                      </w:r>
+                      <w:proofErr w:type="spellStart"/>
+                      <w:r>
+                        <w:t>int</w:t>
+                      </w:r>
+                      <w:proofErr w:type="spellEnd"/>
+                      <w:r>
+                        <w:t xml:space="preserve"> i = 0; i &lt; </w:t>
+                      </w:r>
+                      <w:proofErr w:type="spellStart"/>
+                      <w:r>
+                        <w:t>nodeList.getLength</w:t>
+                      </w:r>
+                      <w:proofErr w:type="spellEnd"/>
+                      <w:r>
+                        <w:t>(); i++) {</w:t>
+                      </w:r>
+                    </w:p>
+                    <w:p>
+                      <w:r>
+                        <w:t xml:space="preserve">    </w:t>
+                      </w:r>
+                      <w:proofErr w:type="spellStart"/>
+                      <w:proofErr w:type="gramStart"/>
+                      <w:r>
+                        <w:t>response.append</w:t>
+                      </w:r>
+                      <w:proofErr w:type="spellEnd"/>
+                      <w:proofErr w:type="gramEnd"/>
+                      <w:r>
+                        <w:t>("&lt;animal&gt;")</w:t>
+                      </w:r>
+                    </w:p>
+                    <w:p>
+                      <w:r>
+                        <w:t xml:space="preserve">            </w:t>
+                      </w:r>
+                      <w:proofErr w:type="gramStart"/>
+                      <w:r>
+                        <w:t>.</w:t>
+                      </w:r>
+                      <w:proofErr w:type="spellStart"/>
+                      <w:r>
+                        <w:t>append</w:t>
+                      </w:r>
+                      <w:proofErr w:type="spellEnd"/>
+                      <w:proofErr w:type="gramEnd"/>
+                      <w:r>
+                        <w:t>("&lt;</w:t>
+                      </w:r>
+                      <w:proofErr w:type="spellStart"/>
+                      <w:r>
+                        <w:t>name</w:t>
+                      </w:r>
+                      <w:proofErr w:type="spellEnd"/>
+                      <w:r>
+                        <w:t>&gt;").</w:t>
+                      </w:r>
+                      <w:proofErr w:type="spellStart"/>
+                      <w:r>
+                        <w:t>append</w:t>
+                      </w:r>
+                      <w:proofErr w:type="spellEnd"/>
+                      <w:r>
+                        <w:t>(</w:t>
+                      </w:r>
+                      <w:proofErr w:type="spellStart"/>
+                      <w:r>
+                        <w:t>name</w:t>
+                      </w:r>
+                      <w:proofErr w:type="spellEnd"/>
+                      <w:r>
+                        <w:t>).</w:t>
+                      </w:r>
+                      <w:proofErr w:type="spellStart"/>
+                      <w:r>
+                        <w:t>append</w:t>
+                      </w:r>
+                      <w:proofErr w:type="spellEnd"/>
+                      <w:r>
+                        <w:t>("&lt;/</w:t>
+                      </w:r>
+                      <w:proofErr w:type="spellStart"/>
+                      <w:r>
+                        <w:t>name</w:t>
+                      </w:r>
+                      <w:proofErr w:type="spellEnd"/>
+                      <w:r>
+                        <w:t>&gt;")</w:t>
+                      </w:r>
+                    </w:p>
+                    <w:p>
+                      <w:r>
+                        <w:t xml:space="preserve">            </w:t>
+                      </w:r>
+                      <w:proofErr w:type="gramStart"/>
+                      <w:r>
+                        <w:t>.</w:t>
+                      </w:r>
+                      <w:proofErr w:type="spellStart"/>
+                      <w:r>
+                        <w:t>append</w:t>
+                      </w:r>
+                      <w:proofErr w:type="spellEnd"/>
+                      <w:proofErr w:type="gramEnd"/>
+                      <w:r>
+                        <w:t>("&lt;</w:t>
+                      </w:r>
+                      <w:proofErr w:type="spellStart"/>
+                      <w:r>
+                        <w:t>species</w:t>
+                      </w:r>
+                      <w:proofErr w:type="spellEnd"/>
+                      <w:r>
+                        <w:t>&gt;").</w:t>
+                      </w:r>
+                      <w:proofErr w:type="spellStart"/>
+                      <w:r>
+                        <w:t>append</w:t>
+                      </w:r>
+                      <w:proofErr w:type="spellEnd"/>
+                      <w:r>
+                        <w:t>(</w:t>
+                      </w:r>
+                      <w:proofErr w:type="spellStart"/>
+                      <w:r>
+                        <w:t>species</w:t>
+                      </w:r>
+                      <w:proofErr w:type="spellEnd"/>
+                      <w:r>
+                        <w:t>).</w:t>
+                      </w:r>
+                      <w:proofErr w:type="spellStart"/>
+                      <w:r>
+                        <w:t>append</w:t>
+                      </w:r>
+                      <w:proofErr w:type="spellEnd"/>
+                      <w:r>
+                        <w:t>("&lt;/</w:t>
+                      </w:r>
+                      <w:proofErr w:type="spellStart"/>
+                      <w:r>
+                        <w:t>species</w:t>
+                      </w:r>
+                      <w:proofErr w:type="spellEnd"/>
+                      <w:r>
+                        <w:t>&gt;")</w:t>
+                      </w:r>
+                    </w:p>
+                    <w:p>
+                      <w:r>
+                        <w:t xml:space="preserve">            </w:t>
+                      </w:r>
+                      <w:proofErr w:type="gramStart"/>
+                      <w:r>
+                        <w:t>.</w:t>
+                      </w:r>
+                      <w:proofErr w:type="spellStart"/>
+                      <w:r>
+                        <w:t>append</w:t>
+                      </w:r>
+                      <w:proofErr w:type="spellEnd"/>
+                      <w:proofErr w:type="gramEnd"/>
+                      <w:r>
+                        <w:t>("&lt;/animal&gt;");</w:t>
+                      </w:r>
+                    </w:p>
+                    <w:p>
+                      <w:r>
+                        <w:t>}</w:t>
+                      </w:r>
+                    </w:p>
+                  </w:txbxContent>
+                </v:textbox>
+              </v:shape>
+            </w:pict>
+          </mc:Fallback>
+        </mc:AlternateContent>
+      </w:r>
+      <w:r>
+        <w:rPr>
+          <w:rFonts w:ascii="Bookman Old Style" w:hAnsi="Bookman Old Style"/>
+          <w:b/>
+          <w:bCs/>
+          <w:lang w:val="en-GB"/>
+        </w:rPr>
+        <w:t>Related Code</w:t>
+      </w:r>
+      <w:r>
+        <w:rPr>
+          <w:rFonts w:ascii="Bookman Old Style" w:hAnsi="Bookman Old Style"/>
+          <w:lang w:val="en-GB"/>
+        </w:rPr>
+        <w:t>:</w:t>
+      </w:r>
+    </w:p>
+    <w:p>
+      <w:pPr>
+        <w:ind w:left="720"/>
+        <w:jc w:val="both"/>
+        <w:rPr>
+          <w:rFonts w:ascii="Bookman Old Style" w:hAnsi="Bookman Old Style"/>
+        </w:rPr>
+      </w:pPr>
+    </w:p>
+    <w:p>
+      <w:pPr>
+        <w:jc w:val="both"/>
+        <w:rPr>
+          <w:rFonts w:ascii="Bookman Old Style" w:hAnsi="Bookman Old Style"/>
+          <w:lang w:val="en-GB"/>
+        </w:rPr>
+      </w:pPr>
+    </w:p>
+    <w:p>
+      <w:pPr>
+        <w:jc w:val="both"/>
+        <w:rPr>
+          <w:rFonts w:ascii="Bookman Old Style" w:hAnsi="Bookman Old Style"/>
+          <w:lang w:val="en-GB"/>
+        </w:rPr>
+      </w:pPr>
+    </w:p>
+    <w:p>
+      <w:pPr>
+        <w:jc w:val="both"/>
+        <w:rPr>
+          <w:rFonts w:ascii="Bookman Old Style" w:hAnsi="Bookman Old Style"/>
+          <w:lang w:val="en-GB"/>
+        </w:rPr>
+      </w:pPr>
+    </w:p>
+    <w:p>
+      <w:pPr>
+        <w:jc w:val="both"/>
+        <w:rPr>
+          <w:rFonts w:ascii="Bookman Old Style" w:hAnsi="Bookman Old Style"/>
+          <w:lang w:val="en-GB"/>
+        </w:rPr>
+      </w:pPr>
+    </w:p>
+    <w:p>
+      <w:pPr>
+        <w:jc w:val="both"/>
+        <w:rPr>
+          <w:rFonts w:ascii="Bookman Old Style" w:hAnsi="Bookman Old Style"/>
+          <w:lang w:val="en-GB"/>
+        </w:rPr>
+      </w:pPr>
+    </w:p>
+    <w:p>
+      <w:pPr>
+        <w:jc w:val="both"/>
+        <w:rPr>
+          <w:rFonts w:ascii="Bookman Old Style" w:hAnsi="Bookman Old Style"/>
+          <w:lang w:val="en-GB"/>
+        </w:rPr>
+      </w:pPr>
+    </w:p>
+    <w:p>
+      <w:pPr>
+        <w:jc w:val="both"/>
+        <w:rPr>
+          <w:rFonts w:ascii="Bookman Old Style" w:hAnsi="Bookman Old Style"/>
+          <w:lang w:val="en-GB"/>
+        </w:rPr>
+      </w:pPr>
+    </w:p>
+    <w:p>
+      <w:pPr>
+        <w:jc w:val="both"/>
+        <w:rPr>
+          <w:rFonts w:ascii="Bookman Old Style" w:hAnsi="Bookman Old Style"/>
+          <w:lang w:val="en-GB"/>
+        </w:rPr>
+      </w:pPr>
+    </w:p>
+    <w:p>
+      <w:pPr>
+        <w:jc w:val="both"/>
+        <w:rPr>
+          <w:rFonts w:ascii="Bookman Old Style" w:hAnsi="Bookman Old Style"/>
+          <w:lang w:val="en-GB"/>
+        </w:rPr>
+      </w:pPr>
+    </w:p>
+    <w:p>
+      <w:pPr>
+        <w:jc w:val="both"/>
+        <w:rPr>
+          <w:rFonts w:ascii="Bookman Old Style" w:hAnsi="Bookman Old Style"/>
+          <w:b/>
+          <w:bCs/>
+          <w:lang w:val="en-GB"/>
+        </w:rPr>
+      </w:pPr>
+      <w:r>
+        <w:rPr>
+          <w:rFonts w:ascii="Bookman Old Style" w:hAnsi="Bookman Old Style"/>
+          <w:b/>
+          <w:bCs/>
+          <w:lang w:val="en-GB"/>
+        </w:rPr>
+        <w:t xml:space="preserve">7.2. </w:t>
+      </w:r>
+      <w:r>
+        <w:rPr>
+          <w:rFonts w:ascii="Bookman Old Style" w:hAnsi="Bookman Old Style"/>
+          <w:b/>
+          <w:bCs/>
+          <w:lang w:val="en-GB"/>
+        </w:rPr>
+        <w:t>REST Endpoint</w:t>
+      </w:r>
+    </w:p>
+    <w:p>
+      <w:pPr>
+        <w:numPr>
+          <w:ilvl w:val="0"/>
+          <w:numId w:val="12"/>
+        </w:numPr>
+        <w:jc w:val="both"/>
+        <w:rPr>
+          <w:rFonts w:ascii="Bookman Old Style" w:hAnsi="Bookman Old Style"/>
+          <w:lang w:val="en-GB"/>
+        </w:rPr>
+      </w:pPr>
+      <w:r>
+        <w:rPr>
+          <w:rFonts w:ascii="Bookman Old Style" w:hAnsi="Bookman Old Style"/>
+          <w:b/>
+          <w:bCs/>
+          <w:lang w:val="en-GB"/>
+        </w:rPr>
+        <w:t>Description</w:t>
+      </w:r>
+      <w:r>
+        <w:rPr>
+          <w:rFonts w:ascii="Bookman Old Style" w:hAnsi="Bookman Old Style"/>
+          <w:lang w:val="en-GB"/>
+        </w:rPr>
+        <w:t>: This pattern is used to expose data through REST services. In this project, the REST endpoints (/zoo/animals and /zoo/animals/filter) allow interaction with Camel logic and the XML file content.</w:t>
+      </w:r>
+    </w:p>
+    <w:p>
+      <w:pPr>
+        <w:numPr>
+          <w:ilvl w:val="0"/>
+          <w:numId w:val="12"/>
+        </w:numPr>
+        <w:jc w:val="both"/>
+        <w:rPr>
+          <w:rFonts w:ascii="Bookman Old Style" w:hAnsi="Bookman Old Style"/>
+          <w:lang w:val="en-GB"/>
+        </w:rPr>
+      </w:pPr>
+      <w:r>
+        <w:rPr>
+          <w:rFonts w:ascii="Bookman Old Style" w:hAnsi="Bookman Old Style"/>
+          <w:b/>
+          <w:bCs/>
+          <w:lang w:val="en-GB"/>
+        </w:rPr>
+        <w:t>Where it is used</w:t>
+      </w:r>
+      <w:r>
+        <w:rPr>
+          <w:rFonts w:ascii="Bookman Old Style" w:hAnsi="Bookman Old Style"/>
+          <w:lang w:val="en-GB"/>
+        </w:rPr>
+        <w:t>: In the REST configuration to expose routes as HTTP-accessible APIs.</w:t>
+      </w:r>
+    </w:p>
+    <w:p>
+      <w:pPr>
+        <w:numPr>
+          <w:ilvl w:val="0"/>
+          <w:numId w:val="12"/>
+        </w:numPr>
+        <w:jc w:val="both"/>
+        <w:rPr>
+          <w:rFonts w:ascii="Bookman Old Style" w:hAnsi="Bookman Old Style"/>
+          <w:lang w:val="en-GB"/>
+        </w:rPr>
+      </w:pPr>
+      <w:r>
+        <w:rPr>
+          <w:rFonts w:ascii="Bookman Old Style" w:hAnsi="Bookman Old Style"/>
+          <w:b/>
+          <w:bCs/>
+          <w:noProof/>
+          <w:lang w:val="en-GB"/>
+        </w:rPr>
+        <mc:AlternateContent>
+          <mc:Choice Requires="wps">
+            <w:drawing>
+              <wp:anchor distT="0" distB="0" distL="114300" distR="114300" simplePos="0" relativeHeight="251663360" behindDoc="0" locked="0" layoutInCell="1" allowOverlap="1" wp14:anchorId="4B11FCB5" wp14:editId="7AC3458E">
+                <wp:simplePos x="0" y="0"/>
+                <wp:positionH relativeFrom="column">
+                  <wp:posOffset>347133</wp:posOffset>
+                </wp:positionH>
+                <wp:positionV relativeFrom="paragraph">
+                  <wp:posOffset>236855</wp:posOffset>
+                </wp:positionV>
+                <wp:extent cx="5901267" cy="1329267"/>
+                <wp:effectExtent l="0" t="0" r="23495" b="23495"/>
+                <wp:wrapNone/>
+                <wp:docPr id="141201975" name="Cuadro de texto 1"/>
+                <wp:cNvGraphicFramePr/>
+                <a:graphic xmlns:a="http://schemas.openxmlformats.org/drawingml/2006/main">
+                  <a:graphicData uri="http://schemas.microsoft.com/office/word/2010/wordprocessingShape">
+                    <wps:wsp>
+                      <wps:cNvSpPr txBox="1"/>
+                      <wps:spPr>
+                        <a:xfrm>
+                          <a:off x="0" y="0"/>
+                          <a:ext cx="5901267" cy="1329267"/>
+                        </a:xfrm>
+                        <a:prstGeom prst="rect">
+                          <a:avLst/>
+                        </a:prstGeom>
+                        <a:solidFill>
+                          <a:schemeClr val="bg2">
+                            <a:lumMod val="90000"/>
+                          </a:schemeClr>
+                        </a:solidFill>
+                        <a:ln w="6350">
+                          <a:solidFill>
+                            <a:prstClr val="black"/>
+                          </a:solidFill>
+                        </a:ln>
+                      </wps:spPr>
+                      <wps:txbx>
+                        <w:txbxContent>
+                          <w:p>
+                            <w:r>
+                              <w:t>restConfiguration(</w:t>
+                            </w:r>
+                            <w:proofErr w:type="gramStart"/>
+                            <w:r>
+                              <w:t>).component</w:t>
+                            </w:r>
+                            <w:proofErr w:type="gramEnd"/>
+                            <w:r>
+                              <w:t>("netty-http").host("localhost").port(8081);</w:t>
+                            </w:r>
+                          </w:p>
+                          <w:p>
+                            <w:proofErr w:type="spellStart"/>
+                            <w:r>
+                              <w:t>rest</w:t>
+                            </w:r>
+                            <w:proofErr w:type="spellEnd"/>
+                            <w:r>
+                              <w:t>("/zoo")</w:t>
+                            </w:r>
+                          </w:p>
+                          <w:p>
+                            <w:r>
+                              <w:t xml:space="preserve">    </w:t>
+                            </w:r>
+                            <w:proofErr w:type="gramStart"/>
+                            <w:r>
+                              <w:t>.</w:t>
+                            </w:r>
+                            <w:proofErr w:type="spellStart"/>
+                            <w:r>
+                              <w:t>get</w:t>
+                            </w:r>
+                            <w:proofErr w:type="spellEnd"/>
+                            <w:proofErr w:type="gramEnd"/>
+                            <w:r>
+                              <w:t>("/</w:t>
+                            </w:r>
+                            <w:proofErr w:type="spellStart"/>
+                            <w:r>
+                              <w:t>animals</w:t>
+                            </w:r>
+                            <w:proofErr w:type="spellEnd"/>
+                            <w:r>
+                              <w:t>").</w:t>
+                            </w:r>
+                            <w:proofErr w:type="spellStart"/>
+                            <w:r>
+                              <w:t>to</w:t>
+                            </w:r>
+                            <w:proofErr w:type="spellEnd"/>
+                            <w:r>
+                              <w:t>("</w:t>
+                            </w:r>
+                            <w:proofErr w:type="spellStart"/>
+                            <w:r>
+                              <w:t>direct:allAnimals</w:t>
+                            </w:r>
+                            <w:proofErr w:type="spellEnd"/>
+                            <w:r>
+                              <w:t>")</w:t>
+                            </w:r>
+                          </w:p>
+                          <w:p>
+                            <w:r>
+                              <w:t xml:space="preserve">    </w:t>
+                            </w:r>
+                            <w:proofErr w:type="gramStart"/>
+                            <w:r>
+                              <w:t>.</w:t>
+                            </w:r>
+                            <w:proofErr w:type="spellStart"/>
+                            <w:r>
+                              <w:t>get</w:t>
+                            </w:r>
+                            <w:proofErr w:type="spellEnd"/>
+                            <w:proofErr w:type="gramEnd"/>
+                            <w:r>
+                              <w:t>("/</w:t>
+                            </w:r>
+                            <w:proofErr w:type="spellStart"/>
+                            <w:r>
+                              <w:t>animals</w:t>
+                            </w:r>
+                            <w:proofErr w:type="spellEnd"/>
+                            <w:r>
+                              <w:t>/</w:t>
+                            </w:r>
+                            <w:proofErr w:type="spellStart"/>
+                            <w:r>
+                              <w:t>filter</w:t>
+                            </w:r>
+                            <w:proofErr w:type="spellEnd"/>
+                            <w:r>
+                              <w:t>").</w:t>
+                            </w:r>
+                            <w:proofErr w:type="spellStart"/>
+                            <w:r>
+                              <w:t>to</w:t>
+                            </w:r>
+                            <w:proofErr w:type="spellEnd"/>
+                            <w:r>
+                              <w:t>("</w:t>
+                            </w:r>
+                            <w:proofErr w:type="spellStart"/>
+                            <w:r>
+                              <w:t>direct:filterAnimals</w:t>
+                            </w:r>
+                            <w:proofErr w:type="spellEnd"/>
+                            <w:r>
+                              <w:t>");</w:t>
+                            </w:r>
+                          </w:p>
+                        </w:txbxContent>
+                      </wps:txbx>
+                      <wps:bodyPr rot="0" spcFirstLastPara="0" vertOverflow="overflow" horzOverflow="overflow" vert="horz" wrap="square" lIns="91440" tIns="45720" rIns="91440" bIns="45720" numCol="1" spcCol="0" rtlCol="0" fromWordArt="0" anchor="t" anchorCtr="0" forceAA="0" compatLnSpc="1">
+                        <a:prstTxWarp prst="textNoShape">
+                          <a:avLst/>
+                        </a:prstTxWarp>
+                        <a:noAutofit/>
+                      </wps:bodyPr>
+                    </wps:wsp>
+                  </a:graphicData>
+                </a:graphic>
+                <wp14:sizeRelV relativeFrom="margin">
+                  <wp14:pctHeight>0</wp14:pctHeight>
+                </wp14:sizeRelV>
+              </wp:anchor>
+            </w:drawing>
+          </mc:Choice>
+          <mc:Fallback>
+            <w:pict>
+              <v:shape w14:anchorId="4B11FCB5" id="_x0000_s1028" type="#_x0000_t202" style="position:absolute;left:0;text-align:left;margin-left:27.35pt;margin-top:18.65pt;width:464.65pt;height:104.65pt;z-index:251663360;visibility:visible;mso-wrap-style:square;mso-height-percent:0;mso-wrap-distance-left:9pt;mso-wrap-distance-top:0;mso-wrap-distance-right:9pt;mso-wrap-distance-bottom:0;mso-position-horizontal:absolute;mso-position-horizontal-relative:text;mso-position-vertical:absolute;mso-position-vertical-relative:text;mso-height-percent:0;mso-height-relative:margin;v-text-anchor:top" o:gfxdata="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" fillcolor="#d0d0d0 [2894]" strokeweight=".5pt">
+                <v:textbox>
+                  <w:txbxContent>
+                    <w:p>
+                      <w:r>
+                        <w:t>restConfiguration(</w:t>
+                      </w:r>
+                      <w:proofErr w:type="gramStart"/>
+                      <w:r>
+                        <w:t>).component</w:t>
+                      </w:r>
+                      <w:proofErr w:type="gramEnd"/>
+                      <w:r>
+                        <w:t>("netty-http").host("localhost").port(8081);</w:t>
+                      </w:r>
+                    </w:p>
+                    <w:p>
+                      <w:proofErr w:type="spellStart"/>
+                      <w:r>
+                        <w:t>rest</w:t>
+                      </w:r>
+                      <w:proofErr w:type="spellEnd"/>
+                      <w:r>
+                        <w:t>("/zoo")</w:t>
+                      </w:r>
+                    </w:p>
+                    <w:p>
+                      <w:r>
+                        <w:t xml:space="preserve">    </w:t>
+                      </w:r>
+                      <w:proofErr w:type="gramStart"/>
+                      <w:r>
+                        <w:t>.</w:t>
+                      </w:r>
+                      <w:proofErr w:type="spellStart"/>
+                      <w:r>
+                        <w:t>get</w:t>
+                      </w:r>
+                      <w:proofErr w:type="spellEnd"/>
+                      <w:proofErr w:type="gramEnd"/>
+                      <w:r>
+                        <w:t>("/</w:t>
+                      </w:r>
+                      <w:proofErr w:type="spellStart"/>
+                      <w:r>
+                        <w:t>animals</w:t>
+                      </w:r>
+                      <w:proofErr w:type="spellEnd"/>
+                      <w:r>
+                        <w:t>").</w:t>
+                      </w:r>
+                      <w:proofErr w:type="spellStart"/>
+                      <w:r>
+                        <w:t>to</w:t>
+                      </w:r>
+                      <w:proofErr w:type="spellEnd"/>
+                      <w:r>
+                        <w:t>("</w:t>
+                      </w:r>
+                      <w:proofErr w:type="spellStart"/>
+                      <w:r>
+                        <w:t>direct:allAnimals</w:t>
+                      </w:r>
+                      <w:proofErr w:type="spellEnd"/>
+                      <w:r>
+                        <w:t>")</w:t>
+                      </w:r>
+                    </w:p>
+                    <w:p>
+                      <w:r>
+                        <w:t xml:space="preserve">    </w:t>
+                      </w:r>
+                      <w:proofErr w:type="gramStart"/>
+                      <w:r>
+                        <w:t>.</w:t>
+                      </w:r>
+                      <w:proofErr w:type="spellStart"/>
+                      <w:r>
+                        <w:t>get</w:t>
+                      </w:r>
+                      <w:proofErr w:type="spellEnd"/>
+                      <w:proofErr w:type="gramEnd"/>
+                      <w:r>
+                        <w:t>("/</w:t>
+                      </w:r>
+                      <w:proofErr w:type="spellStart"/>
+                      <w:r>
+                        <w:t>animals</w:t>
+                      </w:r>
+                      <w:proofErr w:type="spellEnd"/>
+                      <w:r>
+                        <w:t>/</w:t>
+                      </w:r>
+                      <w:proofErr w:type="spellStart"/>
+                      <w:r>
+                        <w:t>filter</w:t>
+                      </w:r>
+                      <w:proofErr w:type="spellEnd"/>
+                      <w:r>
+                        <w:t>").</w:t>
+                      </w:r>
+                      <w:proofErr w:type="spellStart"/>
+                      <w:r>
+                        <w:t>to</w:t>
+                      </w:r>
+                      <w:proofErr w:type="spellEnd"/>
+                      <w:r>
+                        <w:t>("</w:t>
+                      </w:r>
+                      <w:proofErr w:type="spellStart"/>
+                      <w:r>
+                        <w:t>direct:filterAnimals</w:t>
+                      </w:r>
+                      <w:proofErr w:type="spellEnd"/>
+                      <w:r>
+                        <w:t>");</w:t>
+                      </w:r>
+                    </w:p>
+                  </w:txbxContent>
+                </v:textbox>
+              </v:shape>
+            </w:pict>
+          </mc:Fallback>
+        </mc:AlternateContent>
+      </w:r>
+      <w:r>
+        <w:rPr>
+          <w:rFonts w:ascii="Bookman Old Style" w:hAnsi="Bookman Old Style"/>
+          <w:b/>
+          <w:bCs/>
+          <w:lang w:val="en-GB"/>
+        </w:rPr>
+        <w:t>Related Code</w:t>
+      </w:r>
+      <w:r>
+        <w:rPr>
+          <w:rFonts w:ascii="Bookman Old Style" w:hAnsi="Bookman Old Style"/>
+          <w:lang w:val="en-GB"/>
+        </w:rPr>
+        <w:t>:</w:t>
+      </w:r>
+    </w:p>
+    <w:p>
+      <w:pPr>
+        <w:ind w:left="720"/>
+        <w:jc w:val="both"/>
+        <w:rPr>
+          <w:rFonts w:ascii="Bookman Old Style" w:hAnsi="Bookman Old Style"/>
+          <w:lang w:val="en-GB"/>
+        </w:rPr>
+      </w:pPr>
+    </w:p>
+    <w:p>
+      <w:pPr>
+        <w:jc w:val="both"/>
+        <w:rPr>
+          <w:rFonts w:ascii="Bookman Old Style" w:hAnsi="Bookman Old Style"/>
+          <w:lang w:val="en-GB"/>
+        </w:rPr>
+      </w:pPr>
+    </w:p>
+    <w:p>
+      <w:pPr>
+        <w:jc w:val="both"/>
+        <w:rPr>
+          <w:rFonts w:ascii="Bookman Old Style" w:hAnsi="Bookman Old Style"/>
+          <w:lang w:val="en-GB"/>
+        </w:rPr>
+      </w:pPr>
+    </w:p>
+    <w:p>
+      <w:pPr>
+        <w:jc w:val="both"/>
+        <w:rPr>
+          <w:rFonts w:ascii="Bookman Old Style" w:hAnsi="Bookman Old Style"/>
+          <w:lang w:val="en-GB"/>
+        </w:rPr>
+      </w:pPr>
+    </w:p>
+    <w:p>
+      <w:pPr>
+        <w:jc w:val="both"/>
+        <w:rPr>
+          <w:rFonts w:ascii="Bookman Old Style" w:hAnsi="Bookman Old Style"/>
+          <w:lang w:val="en-GB"/>
+        </w:rPr>
+      </w:pPr>
+    </w:p>
+    <w:p>
+      <w:pPr>
+        <w:jc w:val="both"/>
+        <w:rPr>
+          <w:rFonts w:ascii="Bookman Old Style" w:hAnsi="Bookman Old Style"/>
+          <w:lang w:val="en-GB"/>
+        </w:rPr>
+      </w:pPr>
+    </w:p>
+    <w:p>
+      <w:pPr>
+        <w:jc w:val="both"/>
+        <w:rPr>
+          <w:rFonts w:ascii="Bookman Old Style" w:hAnsi="Bookman Old Style"/>
+          <w:b/>
+          <w:bCs/>
           <w:sz w:val="28"/>
           <w:szCs w:val="28"/>
           <w:lang w:val="en-GB"/>
@@ -1533,7 +3586,635 @@
           <w:szCs w:val="28"/>
           <w:lang w:val="en-GB"/>
         </w:rPr>
-        <w:t>8.Web Interface</w:t>
+        <w:t>8. XML-</w:t>
+      </w:r>
+      <w:proofErr w:type="spellStart"/>
+      <w:r>
+        <w:rPr>
+          <w:rFonts w:ascii="Bookman Old Style" w:hAnsi="Bookman Old Style"/>
+          <w:b/>
+          <w:bCs/>
+          <w:sz w:val="28"/>
+          <w:szCs w:val="28"/>
+          <w:lang w:val="en-GB"/>
+        </w:rPr>
+        <w:t>Based</w:t>
+      </w:r>
+      <w:proofErr w:type="spellEnd"/>
+      <w:r>
+        <w:rPr>
+          <w:rFonts w:ascii="Bookman Old Style" w:hAnsi="Bookman Old Style"/>
+          <w:b/>
+          <w:bCs/>
+          <w:sz w:val="28"/>
+          <w:szCs w:val="28"/>
+          <w:lang w:val="en-GB"/>
+        </w:rPr>
+        <w:t xml:space="preserve"> Technologies </w:t>
+      </w:r>
+      <w:proofErr w:type="spellStart"/>
+      <w:r>
+        <w:rPr>
+          <w:rFonts w:ascii="Bookman Old Style" w:hAnsi="Bookman Old Style"/>
+          <w:b/>
+          <w:bCs/>
+          <w:sz w:val="28"/>
+          <w:szCs w:val="28"/>
+          <w:lang w:val="en-GB"/>
+        </w:rPr>
+        <w:t>Documented</w:t>
+      </w:r>
+      <w:proofErr w:type="spellEnd"/>
+    </w:p>
+    <w:p>
+      <w:pPr>
+        <w:jc w:val="both"/>
+        <w:rPr>
+          <w:rFonts w:ascii="Bookman Old Style" w:hAnsi="Bookman Old Style"/>
+          <w:b/>
+          <w:bCs/>
+        </w:rPr>
+      </w:pPr>
+      <w:r>
+        <w:rPr>
+          <w:rFonts w:ascii="Bookman Old Style" w:hAnsi="Bookman Old Style"/>
+          <w:b/>
+          <w:bCs/>
+        </w:rPr>
+        <w:t xml:space="preserve">8.1 </w:t>
+      </w:r>
+      <w:proofErr w:type="spellStart"/>
+      <w:r>
+        <w:rPr>
+          <w:rFonts w:ascii="Bookman Old Style" w:hAnsi="Bookman Old Style"/>
+          <w:b/>
+          <w:bCs/>
+        </w:rPr>
+        <w:t>XPath</w:t>
+      </w:r>
+      <w:proofErr w:type="spellEnd"/>
+    </w:p>
+    <w:p>
+      <w:pPr>
+        <w:jc w:val="both"/>
+        <w:rPr>
+          <w:rFonts w:ascii="Bookman Old Style" w:hAnsi="Bookman Old Style"/>
+        </w:rPr>
+      </w:pPr>
+      <w:r>
+        <w:rPr>
+          <w:rFonts w:ascii="Bookman Old Style" w:hAnsi="Bookman Old Style"/>
+        </w:rPr>
+        <w:t xml:space="preserve">Used </w:t>
+      </w:r>
+      <w:proofErr w:type="spellStart"/>
+      <w:r>
+        <w:rPr>
+          <w:rFonts w:ascii="Bookman Old Style" w:hAnsi="Bookman Old Style"/>
+        </w:rPr>
+        <w:t>to</w:t>
+      </w:r>
+      <w:proofErr w:type="spellEnd"/>
+      <w:r>
+        <w:rPr>
+          <w:rFonts w:ascii="Bookman Old Style" w:hAnsi="Bookman Old Style"/>
+        </w:rPr>
+        <w:t xml:space="preserve"> </w:t>
+      </w:r>
+      <w:proofErr w:type="spellStart"/>
+      <w:r>
+        <w:rPr>
+          <w:rFonts w:ascii="Bookman Old Style" w:hAnsi="Bookman Old Style"/>
+        </w:rPr>
+        <w:t>dynamically</w:t>
+      </w:r>
+      <w:proofErr w:type="spellEnd"/>
+      <w:r>
+        <w:rPr>
+          <w:rFonts w:ascii="Bookman Old Style" w:hAnsi="Bookman Old Style"/>
+        </w:rPr>
+        <w:t xml:space="preserve"> </w:t>
+      </w:r>
+      <w:proofErr w:type="spellStart"/>
+      <w:r>
+        <w:rPr>
+          <w:rFonts w:ascii="Bookman Old Style" w:hAnsi="Bookman Old Style"/>
+        </w:rPr>
+        <w:t>query</w:t>
+      </w:r>
+      <w:proofErr w:type="spellEnd"/>
+      <w:r>
+        <w:rPr>
+          <w:rFonts w:ascii="Bookman Old Style" w:hAnsi="Bookman Old Style"/>
+        </w:rPr>
+        <w:t xml:space="preserve"> and </w:t>
+      </w:r>
+      <w:proofErr w:type="spellStart"/>
+      <w:r>
+        <w:rPr>
+          <w:rFonts w:ascii="Bookman Old Style" w:hAnsi="Bookman Old Style"/>
+        </w:rPr>
+        <w:t>filter</w:t>
+      </w:r>
+      <w:proofErr w:type="spellEnd"/>
+      <w:r>
+        <w:rPr>
+          <w:rFonts w:ascii="Bookman Old Style" w:hAnsi="Bookman Old Style"/>
+        </w:rPr>
+        <w:t xml:space="preserve"> </w:t>
+      </w:r>
+      <w:proofErr w:type="spellStart"/>
+      <w:r>
+        <w:rPr>
+          <w:rFonts w:ascii="Bookman Old Style" w:hAnsi="Bookman Old Style"/>
+        </w:rPr>
+        <w:t>the</w:t>
+      </w:r>
+      <w:proofErr w:type="spellEnd"/>
+      <w:r>
+        <w:rPr>
+          <w:rFonts w:ascii="Bookman Old Style" w:hAnsi="Bookman Old Style"/>
+        </w:rPr>
+        <w:t xml:space="preserve"> zoo.xml file </w:t>
+      </w:r>
+      <w:proofErr w:type="spellStart"/>
+      <w:r>
+        <w:rPr>
+          <w:rFonts w:ascii="Bookman Old Style" w:hAnsi="Bookman Old Style"/>
+        </w:rPr>
+        <w:t>based</w:t>
+      </w:r>
+      <w:proofErr w:type="spellEnd"/>
+      <w:r>
+        <w:rPr>
+          <w:rFonts w:ascii="Bookman Old Style" w:hAnsi="Bookman Old Style"/>
+        </w:rPr>
+        <w:t xml:space="preserve"> </w:t>
+      </w:r>
+      <w:proofErr w:type="spellStart"/>
+      <w:r>
+        <w:rPr>
+          <w:rFonts w:ascii="Bookman Old Style" w:hAnsi="Bookman Old Style"/>
+        </w:rPr>
+        <w:t>on</w:t>
+      </w:r>
+      <w:proofErr w:type="spellEnd"/>
+      <w:r>
+        <w:rPr>
+          <w:rFonts w:ascii="Bookman Old Style" w:hAnsi="Bookman Old Style"/>
+        </w:rPr>
+        <w:t xml:space="preserve"> </w:t>
+      </w:r>
+      <w:proofErr w:type="spellStart"/>
+      <w:r>
+        <w:rPr>
+          <w:rFonts w:ascii="Bookman Old Style" w:hAnsi="Bookman Old Style"/>
+        </w:rPr>
+        <w:t>parameters</w:t>
+      </w:r>
+      <w:proofErr w:type="spellEnd"/>
+      <w:r>
+        <w:rPr>
+          <w:rFonts w:ascii="Bookman Old Style" w:hAnsi="Bookman Old Style"/>
+        </w:rPr>
+        <w:t xml:space="preserve"> </w:t>
+      </w:r>
+      <w:proofErr w:type="spellStart"/>
+      <w:r>
+        <w:rPr>
+          <w:rFonts w:ascii="Bookman Old Style" w:hAnsi="Bookman Old Style"/>
+        </w:rPr>
+        <w:t>such</w:t>
+      </w:r>
+      <w:proofErr w:type="spellEnd"/>
+      <w:r>
+        <w:rPr>
+          <w:rFonts w:ascii="Bookman Old Style" w:hAnsi="Bookman Old Style"/>
+        </w:rPr>
+        <w:t xml:space="preserve"> as </w:t>
+      </w:r>
+      <w:proofErr w:type="spellStart"/>
+      <w:r>
+        <w:rPr>
+          <w:rFonts w:ascii="Bookman Old Style" w:hAnsi="Bookman Old Style"/>
+        </w:rPr>
+        <w:t>type</w:t>
+      </w:r>
+      <w:proofErr w:type="spellEnd"/>
+      <w:r>
+        <w:rPr>
+          <w:rFonts w:ascii="Bookman Old Style" w:hAnsi="Bookman Old Style"/>
+        </w:rPr>
+        <w:t xml:space="preserve">, </w:t>
+      </w:r>
+      <w:proofErr w:type="spellStart"/>
+      <w:r>
+        <w:rPr>
+          <w:rFonts w:ascii="Bookman Old Style" w:hAnsi="Bookman Old Style"/>
+        </w:rPr>
+        <w:t>habitat</w:t>
+      </w:r>
+      <w:proofErr w:type="spellEnd"/>
+      <w:r>
+        <w:rPr>
+          <w:rFonts w:ascii="Bookman Old Style" w:hAnsi="Bookman Old Style"/>
+        </w:rPr>
+        <w:t xml:space="preserve">, and </w:t>
+      </w:r>
+      <w:proofErr w:type="spellStart"/>
+      <w:r>
+        <w:rPr>
+          <w:rFonts w:ascii="Bookman Old Style" w:hAnsi="Bookman Old Style"/>
+        </w:rPr>
+        <w:t>zooName</w:t>
+      </w:r>
+      <w:proofErr w:type="spellEnd"/>
+      <w:r>
+        <w:rPr>
+          <w:rFonts w:ascii="Bookman Old Style" w:hAnsi="Bookman Old Style"/>
+        </w:rPr>
+        <w:t>.</w:t>
+      </w:r>
+    </w:p>
+    <w:p>
+      <w:pPr>
+        <w:jc w:val="both"/>
+        <w:rPr>
+          <w:rFonts w:ascii="Bookman Old Style" w:hAnsi="Bookman Old Style"/>
+          <w:b/>
+          <w:bCs/>
+        </w:rPr>
+      </w:pPr>
+      <w:r>
+        <w:rPr>
+          <w:rFonts w:ascii="Bookman Old Style" w:hAnsi="Bookman Old Style"/>
+          <w:b/>
+          <w:bCs/>
+        </w:rPr>
+        <w:t xml:space="preserve">8.2 DOM </w:t>
+      </w:r>
+      <w:proofErr w:type="spellStart"/>
+      <w:r>
+        <w:rPr>
+          <w:rFonts w:ascii="Bookman Old Style" w:hAnsi="Bookman Old Style"/>
+          <w:b/>
+          <w:bCs/>
+        </w:rPr>
+        <w:t>Parsing</w:t>
+      </w:r>
+      <w:proofErr w:type="spellEnd"/>
+    </w:p>
+    <w:p>
+      <w:pPr>
+        <w:jc w:val="both"/>
+        <w:rPr>
+          <w:rFonts w:ascii="Bookman Old Style" w:hAnsi="Bookman Old Style"/>
+        </w:rPr>
+      </w:pPr>
+      <w:r>
+        <w:rPr>
+          <w:rFonts w:ascii="Bookman Old Style" w:hAnsi="Bookman Old Style"/>
+        </w:rPr>
+        <w:t xml:space="preserve">Used </w:t>
+      </w:r>
+      <w:proofErr w:type="spellStart"/>
+      <w:r>
+        <w:rPr>
+          <w:rFonts w:ascii="Bookman Old Style" w:hAnsi="Bookman Old Style"/>
+        </w:rPr>
+        <w:t>to</w:t>
+      </w:r>
+      <w:proofErr w:type="spellEnd"/>
+      <w:r>
+        <w:rPr>
+          <w:rFonts w:ascii="Bookman Old Style" w:hAnsi="Bookman Old Style"/>
+        </w:rPr>
+        <w:t xml:space="preserve"> load and </w:t>
+      </w:r>
+      <w:proofErr w:type="spellStart"/>
+      <w:r>
+        <w:rPr>
+          <w:rFonts w:ascii="Bookman Old Style" w:hAnsi="Bookman Old Style"/>
+        </w:rPr>
+        <w:t>manipulate</w:t>
+      </w:r>
+      <w:proofErr w:type="spellEnd"/>
+      <w:r>
+        <w:rPr>
+          <w:rFonts w:ascii="Bookman Old Style" w:hAnsi="Bookman Old Style"/>
+        </w:rPr>
+        <w:t xml:space="preserve"> </w:t>
+      </w:r>
+      <w:proofErr w:type="spellStart"/>
+      <w:r>
+        <w:rPr>
+          <w:rFonts w:ascii="Bookman Old Style" w:hAnsi="Bookman Old Style"/>
+        </w:rPr>
+        <w:t>the</w:t>
+      </w:r>
+      <w:proofErr w:type="spellEnd"/>
+      <w:r>
+        <w:rPr>
+          <w:rFonts w:ascii="Bookman Old Style" w:hAnsi="Bookman Old Style"/>
+        </w:rPr>
+        <w:t xml:space="preserve"> XML file in </w:t>
+      </w:r>
+      <w:proofErr w:type="spellStart"/>
+      <w:r>
+        <w:rPr>
+          <w:rFonts w:ascii="Bookman Old Style" w:hAnsi="Bookman Old Style"/>
+        </w:rPr>
+        <w:t>memory</w:t>
+      </w:r>
+      <w:proofErr w:type="spellEnd"/>
+      <w:r>
+        <w:rPr>
+          <w:rFonts w:ascii="Bookman Old Style" w:hAnsi="Bookman Old Style"/>
+        </w:rPr>
+        <w:t xml:space="preserve">, </w:t>
+      </w:r>
+      <w:proofErr w:type="spellStart"/>
+      <w:r>
+        <w:rPr>
+          <w:rFonts w:ascii="Bookman Old Style" w:hAnsi="Bookman Old Style"/>
+        </w:rPr>
+        <w:t>accessing</w:t>
+      </w:r>
+      <w:proofErr w:type="spellEnd"/>
+      <w:r>
+        <w:rPr>
+          <w:rFonts w:ascii="Bookman Old Style" w:hAnsi="Bookman Old Style"/>
+        </w:rPr>
+        <w:t xml:space="preserve"> </w:t>
+      </w:r>
+      <w:proofErr w:type="spellStart"/>
+      <w:r>
+        <w:rPr>
+          <w:rFonts w:ascii="Bookman Old Style" w:hAnsi="Bookman Old Style"/>
+        </w:rPr>
+        <w:t>nodes</w:t>
+      </w:r>
+      <w:proofErr w:type="spellEnd"/>
+      <w:r>
+        <w:rPr>
+          <w:rFonts w:ascii="Bookman Old Style" w:hAnsi="Bookman Old Style"/>
+        </w:rPr>
+        <w:t xml:space="preserve"> and </w:t>
+      </w:r>
+      <w:proofErr w:type="spellStart"/>
+      <w:r>
+        <w:rPr>
+          <w:rFonts w:ascii="Bookman Old Style" w:hAnsi="Bookman Old Style"/>
+        </w:rPr>
+        <w:t>attributes</w:t>
+      </w:r>
+      <w:proofErr w:type="spellEnd"/>
+      <w:r>
+        <w:rPr>
+          <w:rFonts w:ascii="Bookman Old Style" w:hAnsi="Bookman Old Style"/>
+        </w:rPr>
+        <w:t>.</w:t>
+      </w:r>
+    </w:p>
+    <w:p>
+      <w:pPr>
+        <w:jc w:val="both"/>
+        <w:rPr>
+          <w:rFonts w:ascii="Bookman Old Style" w:hAnsi="Bookman Old Style"/>
+          <w:b/>
+          <w:bCs/>
+        </w:rPr>
+      </w:pPr>
+      <w:r>
+        <w:rPr>
+          <w:rFonts w:ascii="Bookman Old Style" w:hAnsi="Bookman Old Style"/>
+          <w:b/>
+          <w:bCs/>
+        </w:rPr>
+        <w:t xml:space="preserve">8.3 Apache Camel </w:t>
+      </w:r>
+      <w:proofErr w:type="spellStart"/>
+      <w:r>
+        <w:rPr>
+          <w:rFonts w:ascii="Bookman Old Style" w:hAnsi="Bookman Old Style"/>
+          <w:b/>
+          <w:bCs/>
+        </w:rPr>
+        <w:t>Rest</w:t>
+      </w:r>
+      <w:proofErr w:type="spellEnd"/>
+      <w:r>
+        <w:rPr>
+          <w:rFonts w:ascii="Bookman Old Style" w:hAnsi="Bookman Old Style"/>
+          <w:b/>
+          <w:bCs/>
+        </w:rPr>
+        <w:t xml:space="preserve"> DSL</w:t>
+      </w:r>
+    </w:p>
+    <w:p>
+      <w:pPr>
+        <w:jc w:val="both"/>
+        <w:rPr>
+          <w:rFonts w:ascii="Bookman Old Style" w:hAnsi="Bookman Old Style"/>
+        </w:rPr>
+      </w:pPr>
+      <w:proofErr w:type="spellStart"/>
+      <w:r>
+        <w:rPr>
+          <w:rFonts w:ascii="Bookman Old Style" w:hAnsi="Bookman Old Style"/>
+        </w:rPr>
+        <w:t>Facilitates</w:t>
+      </w:r>
+      <w:proofErr w:type="spellEnd"/>
+      <w:r>
+        <w:rPr>
+          <w:rFonts w:ascii="Bookman Old Style" w:hAnsi="Bookman Old Style"/>
+        </w:rPr>
+        <w:t xml:space="preserve"> </w:t>
+      </w:r>
+      <w:proofErr w:type="spellStart"/>
+      <w:r>
+        <w:rPr>
+          <w:rFonts w:ascii="Bookman Old Style" w:hAnsi="Bookman Old Style"/>
+        </w:rPr>
+        <w:t>the</w:t>
+      </w:r>
+      <w:proofErr w:type="spellEnd"/>
+      <w:r>
+        <w:rPr>
+          <w:rFonts w:ascii="Bookman Old Style" w:hAnsi="Bookman Old Style"/>
+        </w:rPr>
+        <w:t xml:space="preserve"> </w:t>
+      </w:r>
+      <w:proofErr w:type="spellStart"/>
+      <w:r>
+        <w:rPr>
+          <w:rFonts w:ascii="Bookman Old Style" w:hAnsi="Bookman Old Style"/>
+        </w:rPr>
+        <w:t>creation</w:t>
+      </w:r>
+      <w:proofErr w:type="spellEnd"/>
+      <w:r>
+        <w:rPr>
+          <w:rFonts w:ascii="Bookman Old Style" w:hAnsi="Bookman Old Style"/>
+        </w:rPr>
+        <w:t xml:space="preserve"> </w:t>
+      </w:r>
+      <w:proofErr w:type="spellStart"/>
+      <w:r>
+        <w:rPr>
+          <w:rFonts w:ascii="Bookman Old Style" w:hAnsi="Bookman Old Style"/>
+        </w:rPr>
+        <w:t>of</w:t>
+      </w:r>
+      <w:proofErr w:type="spellEnd"/>
+      <w:r>
+        <w:rPr>
+          <w:rFonts w:ascii="Bookman Old Style" w:hAnsi="Bookman Old Style"/>
+        </w:rPr>
+        <w:t xml:space="preserve"> REST </w:t>
+      </w:r>
+      <w:proofErr w:type="spellStart"/>
+      <w:r>
+        <w:rPr>
+          <w:rFonts w:ascii="Bookman Old Style" w:hAnsi="Bookman Old Style"/>
+        </w:rPr>
+        <w:t>APIs</w:t>
+      </w:r>
+      <w:proofErr w:type="spellEnd"/>
+      <w:r>
+        <w:rPr>
+          <w:rFonts w:ascii="Bookman Old Style" w:hAnsi="Bookman Old Style"/>
+        </w:rPr>
+        <w:t xml:space="preserve"> </w:t>
+      </w:r>
+      <w:proofErr w:type="spellStart"/>
+      <w:r>
+        <w:rPr>
+          <w:rFonts w:ascii="Bookman Old Style" w:hAnsi="Bookman Old Style"/>
+        </w:rPr>
+        <w:t>to</w:t>
+      </w:r>
+      <w:proofErr w:type="spellEnd"/>
+      <w:r>
+        <w:rPr>
+          <w:rFonts w:ascii="Bookman Old Style" w:hAnsi="Bookman Old Style"/>
+        </w:rPr>
+        <w:t xml:space="preserve"> </w:t>
+      </w:r>
+      <w:proofErr w:type="spellStart"/>
+      <w:r>
+        <w:rPr>
+          <w:rFonts w:ascii="Bookman Old Style" w:hAnsi="Bookman Old Style"/>
+        </w:rPr>
+        <w:t>interact</w:t>
+      </w:r>
+      <w:proofErr w:type="spellEnd"/>
+      <w:r>
+        <w:rPr>
+          <w:rFonts w:ascii="Bookman Old Style" w:hAnsi="Bookman Old Style"/>
+        </w:rPr>
+        <w:t xml:space="preserve"> </w:t>
+      </w:r>
+      <w:proofErr w:type="spellStart"/>
+      <w:r>
+        <w:rPr>
+          <w:rFonts w:ascii="Bookman Old Style" w:hAnsi="Bookman Old Style"/>
+        </w:rPr>
+        <w:t>with</w:t>
+      </w:r>
+      <w:proofErr w:type="spellEnd"/>
+      <w:r>
+        <w:rPr>
+          <w:rFonts w:ascii="Bookman Old Style" w:hAnsi="Bookman Old Style"/>
+        </w:rPr>
+        <w:t xml:space="preserve"> XML data </w:t>
+      </w:r>
+      <w:proofErr w:type="spellStart"/>
+      <w:r>
+        <w:rPr>
+          <w:rFonts w:ascii="Bookman Old Style" w:hAnsi="Bookman Old Style"/>
+        </w:rPr>
+        <w:t>through</w:t>
+      </w:r>
+      <w:proofErr w:type="spellEnd"/>
+      <w:r>
+        <w:rPr>
+          <w:rFonts w:ascii="Bookman Old Style" w:hAnsi="Bookman Old Style"/>
+        </w:rPr>
+        <w:t xml:space="preserve"> </w:t>
+      </w:r>
+      <w:proofErr w:type="spellStart"/>
+      <w:r>
+        <w:rPr>
+          <w:rFonts w:ascii="Bookman Old Style" w:hAnsi="Bookman Old Style"/>
+        </w:rPr>
+        <w:t>integration</w:t>
+      </w:r>
+      <w:proofErr w:type="spellEnd"/>
+      <w:r>
+        <w:rPr>
+          <w:rFonts w:ascii="Bookman Old Style" w:hAnsi="Bookman Old Style"/>
+        </w:rPr>
+        <w:t xml:space="preserve"> </w:t>
+      </w:r>
+      <w:proofErr w:type="spellStart"/>
+      <w:r>
+        <w:rPr>
+          <w:rFonts w:ascii="Bookman Old Style" w:hAnsi="Bookman Old Style"/>
+        </w:rPr>
+        <w:t>routes</w:t>
+      </w:r>
+      <w:proofErr w:type="spellEnd"/>
+      <w:r>
+        <w:rPr>
+          <w:rFonts w:ascii="Bookman Old Style" w:hAnsi="Bookman Old Style"/>
+        </w:rPr>
+        <w:t>.</w:t>
+      </w:r>
+    </w:p>
+    <w:p>
+      <w:pPr>
+        <w:jc w:val="both"/>
+        <w:rPr>
+          <w:rFonts w:ascii="Bookman Old Style" w:hAnsi="Bookman Old Style"/>
+          <w:lang w:val="en-GB"/>
+        </w:rPr>
+      </w:pPr>
+    </w:p>
+    <w:p>
+      <w:pPr>
+        <w:jc w:val="both"/>
+        <w:rPr>
+          <w:rFonts w:ascii="Bookman Old Style" w:hAnsi="Bookman Old Style"/>
+          <w:sz w:val="28"/>
+          <w:szCs w:val="28"/>
+          <w:lang w:val="en-GB"/>
+        </w:rPr>
+      </w:pPr>
+      <w:r>
+        <w:rPr>
+          <w:rFonts w:ascii="Bookman Old Style" w:hAnsi="Bookman Old Style"/>
+          <w:b/>
+          <w:bCs/>
+          <w:sz w:val="28"/>
+          <w:szCs w:val="28"/>
+          <w:lang w:val="en-GB"/>
+        </w:rPr>
+        <w:lastRenderedPageBreak/>
+        <w:t>9</w:t>
+      </w:r>
+      <w:r>
+        <w:rPr>
+          <w:rFonts w:ascii="Bookman Old Style" w:hAnsi="Bookman Old Style"/>
+          <w:b/>
+          <w:bCs/>
+          <w:sz w:val="28"/>
+          <w:szCs w:val="28"/>
+          <w:lang w:val="en-GB"/>
+        </w:rPr>
+        <w:t>.Web Interface</w:t>
       </w:r>
     </w:p>
     <w:p>
@@ -1643,7 +4324,18 @@
           <w:szCs w:val="28"/>
           <w:lang w:val="en-GB"/>
         </w:rPr>
-        <w:t>9. Generated Outputs</w:t>
+        <w:t>10</w:t>
+      </w:r>
+      <w:r>
+        <w:rPr>
+          <w:rFonts w:ascii="Bookman Old Style" w:hAnsi="Bookman Old Style"/>
+          <w:b/>
+          <w:bCs/>
+          <w:sz w:val="28"/>
+          <w:szCs w:val="28"/>
+          <w:lang w:val="en-GB"/>
+        </w:rPr>
+        <w:t>. Generated Outputs</w:t>
       </w:r>
     </w:p>
     <w:p>
@@ -2014,6 +4706,155 @@
     </w:lvl>
   </w:abstractNum>
   <w:abstractNum w:abstractNumId="2" w15:restartNumberingAfterBreak="0">
+    <w:nsid w:val="17A00020"/>
+    <w:multiLevelType w:val="multilevel"/>
+    <w:tmpl w:val="CF380D44"/>
+    <w:lvl w:ilvl="0">
+      <w:start w:val="1"/>
+      <w:numFmt w:val="bullet"/>
+      <w:lvlText w:val=""/>
+      <w:lvlJc w:val="left"/>
+      <w:pPr>
+        <w:tabs>
+          <w:tab w:val="num" w:pos="720"/>
+        </w:tabs>
+        <w:ind w:left="720" w:hanging="360"/>
+      </w:pPr>
+      <w:rPr>
+        <w:rFonts w:ascii="Symbol" w:hAnsi="Symbol" w:hint="default"/>
+        <w:sz w:val="20"/>
+      </w:rPr>
+    </w:lvl>
+    <w:lvl w:ilvl="1" w:tentative="1">
+      <w:start w:val="1"/>
+      <w:numFmt w:val="bullet"/>
+      <w:lvlText w:val="o"/>
+      <w:lvlJc w:val="left"/>
+      <w:pPr>
+        <w:tabs>
+          <w:tab w:val="num" w:pos="1440"/>
+        </w:tabs>
+        <w:ind w:left="1440" w:hanging="360"/>
+      </w:pPr>
+      <w:rPr>
+        <w:rFonts w:ascii="Courier New" w:hAnsi="Courier New" w:hint="default"/>
+        <w:sz w:val="20"/>
+      </w:rPr>
+    </w:lvl>
+    <w:lvl w:ilvl="2" w:tentative="1">
+      <w:start w:val="1"/>
+      <w:numFmt w:val="bullet"/>
+      <w:lvlText w:val=""/>
+      <w:lvlJc w:val="left"/>
+      <w:pPr>
+        <w:tabs>
+          <w:tab w:val="num" w:pos="2160"/>
+        </w:tabs>
+        <w:ind w:left="2160" w:hanging="360"/>
+      </w:pPr>
+      <w:rPr>
+        <w:rFonts w:ascii="Wingdings" w:hAnsi="Wingdings" w:hint="default"/>
+        <w:sz w:val="20"/>
+      </w:rPr>
+    </w:lvl>
+    <w:lvl w:ilvl="3" w:tentative="1">
+      <w:start w:val="1"/>
+      <w:numFmt w:val="bullet"/>
+      <w:lvlText w:val=""/>
+      <w:lvlJc w:val="left"/>
+      <w:pPr>
+        <w:tabs>
+          <w:tab w:val="num" w:pos="2880"/>
+        </w:tabs>
+        <w:ind w:left="2880" w:hanging="360"/>
+      </w:pPr>
+      <w:rPr>
+        <w:rFonts w:ascii="Wingdings" w:hAnsi="Wingdings" w:hint="default"/>
+        <w:sz w:val="20"/>
+      </w:rPr>
+    </w:lvl>
+    <w:lvl w:ilvl="4" w:tentative="1">
+      <w:start w:val="1"/>
+      <w:numFmt w:val="bullet"/>
+      <w:lvlText w:val=""/>
+      <w:lvlJc w:val="left"/>
+      <w:pPr>
+        <w:tabs>
+          <w:tab w:val="num" w:pos="3600"/>
+        </w:tabs>
+        <w:ind w:left="3600" w:hanging="360"/>
+      </w:pPr>
+      <w:rPr>
+        <w:rFonts w:ascii="Wingdings" w:hAnsi="Wingdings" w:hint="default"/>
+        <w:sz w:val="20"/>
+      </w:rPr>
+    </w:lvl>
+    <w:lvl w:ilvl="5" w:tentative="1">
+      <w:start w:val="1"/>
+      <w:numFmt w:val="bullet"/>
+      <w:lvlText w:val=""/>
+      <w:lvlJc w:val="left"/>
+      <w:pPr>
+        <w:tabs>
+          <w:tab w:val="num" w:pos="4320"/>
+        </w:tabs>
+        <w:ind w:left="4320" w:hanging="360"/>
+      </w:pPr>
+      <w:rPr>
+        <w:rFonts w:ascii="Wingdings" w:hAnsi="Wingdings" w:hint="default"/>
+        <w:sz w:val="20"/>
+      </w:rPr>
+    </w:lvl>
+    <w:lvl w:ilvl="6" w:tentative="1">
+      <w:start w:val="1"/>
+      <w:numFmt w:val="bullet"/>
+      <w:lvlText w:val=""/>
+      <w:lvlJc w:val="left"/>
+      <w:pPr>
+        <w:tabs>
+          <w:tab w:val="num" w:pos="5040"/>
+        </w:tabs>
+        <w:ind w:left="5040" w:hanging="360"/>
+      </w:pPr>
+      <w:rPr>
+        <w:rFonts w:ascii="Wingdings" w:hAnsi="Wingdings" w:hint="default"/>
+        <w:sz w:val="20"/>
+      </w:rPr>
+    </w:lvl>
+    <w:lvl w:ilvl="7" w:tentative="1">
+      <w:start w:val="1"/>
+      <w:numFmt w:val="bullet"/>
+      <w:lvlText w:val=""/>
+      <w:lvlJc w:val="left"/>
+      <w:pPr>
+        <w:tabs>
+          <w:tab w:val="num" w:pos="5760"/>
+        </w:tabs>
+        <w:ind w:left="5760" w:hanging="360"/>
+      </w:pPr>
+      <w:rPr>
+        <w:rFonts w:ascii="Wingdings" w:hAnsi="Wingdings" w:hint="default"/>
+        <w:sz w:val="20"/>
+      </w:rPr>
+    </w:lvl>
+    <w:lvl w:ilvl="8" w:tentative="1">
+      <w:start w:val="1"/>
+      <w:numFmt w:val="bullet"/>
+      <w:lvlText w:val=""/>
+      <w:lvlJc w:val="left"/>
+      <w:pPr>
+        <w:tabs>
+          <w:tab w:val="num" w:pos="6480"/>
+        </w:tabs>
+        <w:ind w:left="6480" w:hanging="360"/>
+      </w:pPr>
+      <w:rPr>
+        <w:rFonts w:ascii="Wingdings" w:hAnsi="Wingdings" w:hint="default"/>
+        <w:sz w:val="20"/>
+      </w:rPr>
+    </w:lvl>
+  </w:abstractNum>
+  <w:abstractNum w:abstractNumId="3" w15:restartNumberingAfterBreak="0">
     <w:nsid w:val="1CA34976"/>
     <w:multiLevelType w:val="multilevel"/>
     <w:tmpl w:val="CF7C4A82"/>
@@ -2162,7 +5003,7 @@
       </w:rPr>
     </w:lvl>
   </w:abstractNum>
-  <w:abstractNum w:abstractNumId="3" w15:restartNumberingAfterBreak="0">
+  <w:abstractNum w:abstractNumId="4" w15:restartNumberingAfterBreak="0">
     <w:nsid w:val="472234AA"/>
     <w:multiLevelType w:val="hybridMultilevel"/>
     <w:tmpl w:val="49ACAE28"/>
@@ -2275,7 +5116,7 @@
       </w:rPr>
     </w:lvl>
   </w:abstractNum>
-  <w:abstractNum w:abstractNumId="4" w15:restartNumberingAfterBreak="0">
+  <w:abstractNum w:abstractNumId="5" w15:restartNumberingAfterBreak="0">
     <w:nsid w:val="47E3157C"/>
     <w:multiLevelType w:val="hybridMultilevel"/>
     <w:tmpl w:val="CF08E17C"/>
@@ -2361,7 +5202,7 @@
       </w:pPr>
     </w:lvl>
   </w:abstractNum>
-  <w:abstractNum w:abstractNumId="5" w15:restartNumberingAfterBreak="0">
+  <w:abstractNum w:abstractNumId="6" w15:restartNumberingAfterBreak="0">
     <w:nsid w:val="49905E21"/>
     <w:multiLevelType w:val="multilevel"/>
     <w:tmpl w:val="D2EAD9CC"/>
@@ -2510,7 +5351,7 @@
       </w:rPr>
     </w:lvl>
   </w:abstractNum>
-  <w:abstractNum w:abstractNumId="6" w15:restartNumberingAfterBreak="0">
+  <w:abstractNum w:abstractNumId="7" w15:restartNumberingAfterBreak="0">
     <w:nsid w:val="57B86C9B"/>
     <w:multiLevelType w:val="hybridMultilevel"/>
     <w:tmpl w:val="980ED7AA"/>
@@ -2623,7 +5464,7 @@
       </w:rPr>
     </w:lvl>
   </w:abstractNum>
-  <w:abstractNum w:abstractNumId="7" w15:restartNumberingAfterBreak="0">
+  <w:abstractNum w:abstractNumId="8" w15:restartNumberingAfterBreak="0">
     <w:nsid w:val="5E8E29C9"/>
     <w:multiLevelType w:val="hybridMultilevel"/>
     <w:tmpl w:val="BFA4A8B4"/>
@@ -2736,7 +5577,305 @@
       </w:rPr>
     </w:lvl>
   </w:abstractNum>
-  <w:abstractNum w:abstractNumId="8" w15:restartNumberingAfterBreak="0">
+  <w:abstractNum w:abstractNumId="9" w15:restartNumberingAfterBreak="0">
+    <w:nsid w:val="6431018E"/>
+    <w:multiLevelType w:val="multilevel"/>
+    <w:tmpl w:val="B53EA2C0"/>
+    <w:lvl w:ilvl="0">
+      <w:start w:val="1"/>
+      <w:numFmt w:val="bullet"/>
+      <w:lvlText w:val=""/>
+      <w:lvlJc w:val="left"/>
+      <w:pPr>
+        <w:tabs>
+          <w:tab w:val="num" w:pos="720"/>
+        </w:tabs>
+        <w:ind w:left="720" w:hanging="360"/>
+      </w:pPr>
+      <w:rPr>
+        <w:rFonts w:ascii="Symbol" w:hAnsi="Symbol" w:hint="default"/>
+        <w:sz w:val="20"/>
+      </w:rPr>
+    </w:lvl>
+    <w:lvl w:ilvl="1" w:tentative="1">
+      <w:start w:val="1"/>
+      <w:numFmt w:val="bullet"/>
+      <w:lvlText w:val="o"/>
+      <w:lvlJc w:val="left"/>
+      <w:pPr>
+        <w:tabs>
+          <w:tab w:val="num" w:pos="1440"/>
+        </w:tabs>
+        <w:ind w:left="1440" w:hanging="360"/>
+      </w:pPr>
+      <w:rPr>
+        <w:rFonts w:ascii="Courier New" w:hAnsi="Courier New" w:hint="default"/>
+        <w:sz w:val="20"/>
+      </w:rPr>
+    </w:lvl>
+    <w:lvl w:ilvl="2" w:tentative="1">
+      <w:start w:val="1"/>
+      <w:numFmt w:val="bullet"/>
+      <w:lvlText w:val=""/>
+      <w:lvlJc w:val="left"/>
+      <w:pPr>
+        <w:tabs>
+          <w:tab w:val="num" w:pos="2160"/>
+        </w:tabs>
+        <w:ind w:left="2160" w:hanging="360"/>
+      </w:pPr>
+      <w:rPr>
+        <w:rFonts w:ascii="Wingdings" w:hAnsi="Wingdings" w:hint="default"/>
+        <w:sz w:val="20"/>
+      </w:rPr>
+    </w:lvl>
+    <w:lvl w:ilvl="3" w:tentative="1">
+      <w:start w:val="1"/>
+      <w:numFmt w:val="bullet"/>
+      <w:lvlText w:val=""/>
+      <w:lvlJc w:val="left"/>
+      <w:pPr>
+        <w:tabs>
+          <w:tab w:val="num" w:pos="2880"/>
+        </w:tabs>
+        <w:ind w:left="2880" w:hanging="360"/>
+      </w:pPr>
+      <w:rPr>
+        <w:rFonts w:ascii="Wingdings" w:hAnsi="Wingdings" w:hint="default"/>
+        <w:sz w:val="20"/>
+      </w:rPr>
+    </w:lvl>
+    <w:lvl w:ilvl="4" w:tentative="1">
+      <w:start w:val="1"/>
+      <w:numFmt w:val="bullet"/>
+      <w:lvlText w:val=""/>
+      <w:lvlJc w:val="left"/>
+      <w:pPr>
+        <w:tabs>
+          <w:tab w:val="num" w:pos="3600"/>
+        </w:tabs>
+        <w:ind w:left="3600" w:hanging="360"/>
+      </w:pPr>
+      <w:rPr>
+        <w:rFonts w:ascii="Wingdings" w:hAnsi="Wingdings" w:hint="default"/>
+        <w:sz w:val="20"/>
+      </w:rPr>
+    </w:lvl>
+    <w:lvl w:ilvl="5" w:tentative="1">
+      <w:start w:val="1"/>
+      <w:numFmt w:val="bullet"/>
+      <w:lvlText w:val=""/>
+      <w:lvlJc w:val="left"/>
+      <w:pPr>
+        <w:tabs>
+          <w:tab w:val="num" w:pos="4320"/>
+        </w:tabs>
+        <w:ind w:left="4320" w:hanging="360"/>
+      </w:pPr>
+      <w:rPr>
+        <w:rFonts w:ascii="Wingdings" w:hAnsi="Wingdings" w:hint="default"/>
+        <w:sz w:val="20"/>
+      </w:rPr>
+    </w:lvl>
+    <w:lvl w:ilvl="6" w:tentative="1">
+      <w:start w:val="1"/>
+      <w:numFmt w:val="bullet"/>
+      <w:lvlText w:val=""/>
+      <w:lvlJc w:val="left"/>
+      <w:pPr>
+        <w:tabs>
+          <w:tab w:val="num" w:pos="5040"/>
+        </w:tabs>
+        <w:ind w:left="5040" w:hanging="360"/>
+      </w:pPr>
+      <w:rPr>
+        <w:rFonts w:ascii="Wingdings" w:hAnsi="Wingdings" w:hint="default"/>
+        <w:sz w:val="20"/>
+      </w:rPr>
+    </w:lvl>
+    <w:lvl w:ilvl="7" w:tentative="1">
+      <w:start w:val="1"/>
+      <w:numFmt w:val="bullet"/>
+      <w:lvlText w:val=""/>
+      <w:lvlJc w:val="left"/>
+      <w:pPr>
+        <w:tabs>
+          <w:tab w:val="num" w:pos="5760"/>
+        </w:tabs>
+        <w:ind w:left="5760" w:hanging="360"/>
+      </w:pPr>
+      <w:rPr>
+        <w:rFonts w:ascii="Wingdings" w:hAnsi="Wingdings" w:hint="default"/>
+        <w:sz w:val="20"/>
+      </w:rPr>
+    </w:lvl>
+    <w:lvl w:ilvl="8" w:tentative="1">
+      <w:start w:val="1"/>
+      <w:numFmt w:val="bullet"/>
+      <w:lvlText w:val=""/>
+      <w:lvlJc w:val="left"/>
+      <w:pPr>
+        <w:tabs>
+          <w:tab w:val="num" w:pos="6480"/>
+        </w:tabs>
+        <w:ind w:left="6480" w:hanging="360"/>
+      </w:pPr>
+      <w:rPr>
+        <w:rFonts w:ascii="Wingdings" w:hAnsi="Wingdings" w:hint="default"/>
+        <w:sz w:val="20"/>
+      </w:rPr>
+    </w:lvl>
+  </w:abstractNum>
+  <w:abstractNum w:abstractNumId="10" w15:restartNumberingAfterBreak="0">
+    <w:nsid w:val="74703F2B"/>
+    <w:multiLevelType w:val="multilevel"/>
+    <w:tmpl w:val="3192153A"/>
+    <w:lvl w:ilvl="0">
+      <w:start w:val="1"/>
+      <w:numFmt w:val="bullet"/>
+      <w:lvlText w:val=""/>
+      <w:lvlJc w:val="left"/>
+      <w:pPr>
+        <w:tabs>
+          <w:tab w:val="num" w:pos="720"/>
+        </w:tabs>
+        <w:ind w:left="720" w:hanging="360"/>
+      </w:pPr>
+      <w:rPr>
+        <w:rFonts w:ascii="Symbol" w:hAnsi="Symbol" w:hint="default"/>
+        <w:sz w:val="20"/>
+      </w:rPr>
+    </w:lvl>
+    <w:lvl w:ilvl="1" w:tentative="1">
+      <w:start w:val="1"/>
+      <w:numFmt w:val="bullet"/>
+      <w:lvlText w:val="o"/>
+      <w:lvlJc w:val="left"/>
+      <w:pPr>
+        <w:tabs>
+          <w:tab w:val="num" w:pos="1440"/>
+        </w:tabs>
+        <w:ind w:left="1440" w:hanging="360"/>
+      </w:pPr>
+      <w:rPr>
+        <w:rFonts w:ascii="Courier New" w:hAnsi="Courier New" w:hint="default"/>
+        <w:sz w:val="20"/>
+      </w:rPr>
+    </w:lvl>
+    <w:lvl w:ilvl="2" w:tentative="1">
+      <w:start w:val="1"/>
+      <w:numFmt w:val="bullet"/>
+      <w:lvlText w:val=""/>
+      <w:lvlJc w:val="left"/>
+      <w:pPr>
+        <w:tabs>
+          <w:tab w:val="num" w:pos="2160"/>
+        </w:tabs>
+        <w:ind w:left="2160" w:hanging="360"/>
+      </w:pPr>
+      <w:rPr>
+        <w:rFonts w:ascii="Wingdings" w:hAnsi="Wingdings" w:hint="default"/>
+        <w:sz w:val="20"/>
+      </w:rPr>
+    </w:lvl>
+    <w:lvl w:ilvl="3" w:tentative="1">
+      <w:start w:val="1"/>
+      <w:numFmt w:val="bullet"/>
+      <w:lvlText w:val=""/>
+      <w:lvlJc w:val="left"/>
+      <w:pPr>
+        <w:tabs>
+          <w:tab w:val="num" w:pos="2880"/>
+        </w:tabs>
+        <w:ind w:left="2880" w:hanging="360"/>
+      </w:pPr>
+      <w:rPr>
+        <w:rFonts w:ascii="Wingdings" w:hAnsi="Wingdings" w:hint="default"/>
+        <w:sz w:val="20"/>
+      </w:rPr>
+    </w:lvl>
+    <w:lvl w:ilvl="4" w:tentative="1">
+      <w:start w:val="1"/>
+      <w:numFmt w:val="bullet"/>
+      <w:lvlText w:val=""/>
+      <w:lvlJc w:val="left"/>
+      <w:pPr>
+        <w:tabs>
+          <w:tab w:val="num" w:pos="3600"/>
+        </w:tabs>
+        <w:ind w:left="3600" w:hanging="360"/>
+      </w:pPr>
+      <w:rPr>
+        <w:rFonts w:ascii="Wingdings" w:hAnsi="Wingdings" w:hint="default"/>
+        <w:sz w:val="20"/>
+      </w:rPr>
+    </w:lvl>
+    <w:lvl w:ilvl="5" w:tentative="1">
+      <w:start w:val="1"/>
+      <w:numFmt w:val="bullet"/>
+      <w:lvlText w:val=""/>
+      <w:lvlJc w:val="left"/>
+      <w:pPr>
+        <w:tabs>
+          <w:tab w:val="num" w:pos="4320"/>
+        </w:tabs>
+        <w:ind w:left="4320" w:hanging="360"/>
+      </w:pPr>
+      <w:rPr>
+        <w:rFonts w:ascii="Wingdings" w:hAnsi="Wingdings" w:hint="default"/>
+        <w:sz w:val="20"/>
+      </w:rPr>
+    </w:lvl>
+    <w:lvl w:ilvl="6" w:tentative="1">
+      <w:start w:val="1"/>
+      <w:numFmt w:val="bullet"/>
+      <w:lvlText w:val=""/>
+      <w:lvlJc w:val="left"/>
+      <w:pPr>
+        <w:tabs>
+          <w:tab w:val="num" w:pos="5040"/>
+        </w:tabs>
+        <w:ind w:left="5040" w:hanging="360"/>
+      </w:pPr>
+      <w:rPr>
+        <w:rFonts w:ascii="Wingdings" w:hAnsi="Wingdings" w:hint="default"/>
+        <w:sz w:val="20"/>
+      </w:rPr>
+    </w:lvl>
+    <w:lvl w:ilvl="7" w:tentative="1">
+      <w:start w:val="1"/>
+      <w:numFmt w:val="bullet"/>
+      <w:lvlText w:val=""/>
+      <w:lvlJc w:val="left"/>
+      <w:pPr>
+        <w:tabs>
+          <w:tab w:val="num" w:pos="5760"/>
+        </w:tabs>
+        <w:ind w:left="5760" w:hanging="360"/>
+      </w:pPr>
+      <w:rPr>
+        <w:rFonts w:ascii="Wingdings" w:hAnsi="Wingdings" w:hint="default"/>
+        <w:sz w:val="20"/>
+      </w:rPr>
+    </w:lvl>
+    <w:lvl w:ilvl="8" w:tentative="1">
+      <w:start w:val="1"/>
+      <w:numFmt w:val="bullet"/>
+      <w:lvlText w:val=""/>
+      <w:lvlJc w:val="left"/>
+      <w:pPr>
+        <w:tabs>
+          <w:tab w:val="num" w:pos="6480"/>
+        </w:tabs>
+        <w:ind w:left="6480" w:hanging="360"/>
+      </w:pPr>
+      <w:rPr>
+        <w:rFonts w:ascii="Wingdings" w:hAnsi="Wingdings" w:hint="default"/>
+        <w:sz w:val="20"/>
+      </w:rPr>
+    </w:lvl>
+  </w:abstractNum>
+  <w:abstractNum w:abstractNumId="11" w15:restartNumberingAfterBreak="0">
     <w:nsid w:val="7DE86E77"/>
     <w:multiLevelType w:val="hybridMultilevel"/>
     <w:tmpl w:val="44B41C96"/>
@@ -2850,31 +5989,40 @@
     </w:lvl>
   </w:abstractNum>
   <w:num w:numId="1" w16cid:durableId="2044623626">
-    <w:abstractNumId w:val="8"/>
+    <w:abstractNumId w:val="11"/>
   </w:num>
   <w:num w:numId="2" w16cid:durableId="726074641">
     <w:abstractNumId w:val="0"/>
   </w:num>
   <w:num w:numId="3" w16cid:durableId="1602567261">
-    <w:abstractNumId w:val="2"/>
+    <w:abstractNumId w:val="3"/>
   </w:num>
   <w:num w:numId="4" w16cid:durableId="645208720">
-    <w:abstractNumId w:val="3"/>
+    <w:abstractNumId w:val="4"/>
   </w:num>
   <w:num w:numId="5" w16cid:durableId="1544829493">
-    <w:abstractNumId w:val="4"/>
+    <w:abstractNumId w:val="5"/>
   </w:num>
   <w:num w:numId="6" w16cid:durableId="1536578641">
-    <w:abstractNumId w:val="7"/>
+    <w:abstractNumId w:val="8"/>
   </w:num>
   <w:num w:numId="7" w16cid:durableId="1794905471">
-    <w:abstractNumId w:val="6"/>
+    <w:abstractNumId w:val="7"/>
   </w:num>
   <w:num w:numId="8" w16cid:durableId="1546912697">
     <w:abstractNumId w:val="1"/>
   </w:num>
   <w:num w:numId="9" w16cid:durableId="63840648">
-    <w:abstractNumId w:val="5"/>
+    <w:abstractNumId w:val="6"/>
+  </w:num>
+  <w:num w:numId="10" w16cid:durableId="1565675847">
+    <w:abstractNumId w:val="10"/>
+  </w:num>
+  <w:num w:numId="11" w16cid:durableId="613244498">
+    <w:abstractNumId w:val="9"/>
+  </w:num>
+  <w:num w:numId="12" w16cid:durableId="774713848">
+    <w:abstractNumId w:val="2"/>
   </w:num>
 </w:numbering>
 </file>
@@ -3279,7 +6427,7 @@
   <w:style w:type="paragraph" w:default="1" w:styleId="Normal">
     <w:name w:val="Normal"/>
     <w:qFormat/>
-    <w:rsid w:val="008C45D4"/>
+    <w:rsid w:val="000D2F47"/>
   </w:style>
   <w:style w:type="paragraph" w:styleId="Ttulo1">
     <w:name w:val="heading 1"/>
@@ -3483,7 +6631,6 @@
   <w:style w:type="character" w:default="1" w:styleId="Fuentedeprrafopredeter">
     <w:name w:val="Default Paragraph Font"/>
     <w:uiPriority w:val="1"/>
-    <w:semiHidden/>
     <w:unhideWhenUsed/>
   </w:style>
   <w:style w:type="table" w:default="1" w:styleId="Tablanormal">
